--- a/word/tmpl_adeia/tmpl_eidikh.docx
+++ b/word/tmpl_adeia/tmpl_eidikh.docx
@@ -105,75 +105,63 @@
       </w:r>
       <w:r>
         <w:rPr>
-          <w:rFonts w:ascii="Calibri" w:hAnsi="Calibri"/>
-          <w:b/>
-          <w:bCs/>
-          <w:sz w:val="16"/>
-          <w:szCs w:val="16"/>
+          <w:rFonts w:ascii="Calibri" w:hAnsi="Calibri" w:cs="Times New Roman"/>
+          <w:b/>
+          <w:sz w:val="22"/>
+          <w:szCs w:val="22"/>
           <w:lang w:val="el-GR"/>
         </w:rPr>
         <w:t>ΥΠΟΥΡΓΕΙΟ ΠΑΙΔΕΙΑΣ &amp; ΘΡΗΣΚΕΥΜΑΤΩΝ</w:t>
       </w:r>
-    </w:p>
-    <w:p>
-      <w:pPr>
-        <w:pStyle w:val="a"/>
-        <w:rPr>
-          <w:rFonts w:ascii="Calibri" w:hAnsi="Calibri"/>
-          <w:lang w:val="el-GR"/>
-        </w:rPr>
-      </w:pPr>
-      <w:r>
-        <w:rPr>
-          <w:rFonts w:ascii="Calibri" w:hAnsi="Calibri"/>
-          <w:b/>
-          <w:bCs/>
-          <w:sz w:val="16"/>
-          <w:szCs w:val="16"/>
-          <w:lang w:val="el-GR"/>
-        </w:rPr>
-        <w:t xml:space="preserve">         </w:t>
-      </w:r>
-      <w:r>
-        <w:rPr>
-          <w:rFonts w:ascii="Calibri" w:hAnsi="Calibri" w:cs="Times New Roman"/>
-          <w:b/>
-          <w:bCs/>
-          <w:sz w:val="16"/>
-          <w:szCs w:val="16"/>
-          <w:lang w:val="el-GR"/>
-        </w:rPr>
-        <w:t xml:space="preserve">   </w:t>
-      </w:r>
-      <w:r>
-        <w:rPr>
-          <w:rFonts w:ascii="Calibri" w:hAnsi="Calibri"/>
-          <w:b/>
-          <w:bCs/>
-          <w:sz w:val="16"/>
-          <w:szCs w:val="16"/>
-          <w:lang w:val="el-GR"/>
-        </w:rPr>
-        <w:t>ΠΟΛΙΤΙΣΜΟΥ &amp; ΑΘΛΗΤΙΣΜΟΥ</w:t>
-      </w:r>
-      <w:r>
-        <w:rPr>
-          <w:rFonts w:ascii="Calibri" w:hAnsi="Calibri"/>
-          <w:b/>
-          <w:sz w:val="24"/>
-          <w:lang w:val="el-GR"/>
-        </w:rPr>
-        <w:t xml:space="preserve">                                          </w:t>
-      </w:r>
-      <w:r>
-        <w:rPr>
-          <w:rFonts w:ascii="Calibri" w:hAnsi="Calibri" w:cs="Times New Roman"/>
-          <w:b/>
-          <w:sz w:val="22"/>
-          <w:szCs w:val="22"/>
-          <w:lang w:val="el-GR"/>
-        </w:rPr>
-        <w:t xml:space="preserve">                     Ηράκλειο, ${</w:t>
+      <w:r>
+        <w:rPr>
+          <w:rFonts w:ascii="Calibri" w:hAnsi="Calibri" w:cs="Times New Roman"/>
+          <w:b/>
+          <w:sz w:val="22"/>
+          <w:szCs w:val="22"/>
+          <w:lang w:val="el-GR"/>
+        </w:rPr>
+        <w:tab/>
+      </w:r>
+      <w:r>
+        <w:rPr>
+          <w:rFonts w:ascii="Calibri" w:hAnsi="Calibri" w:cs="Times New Roman"/>
+          <w:b/>
+          <w:sz w:val="22"/>
+          <w:szCs w:val="22"/>
+          <w:lang w:val="el-GR"/>
+        </w:rPr>
+        <w:tab/>
+      </w:r>
+      <w:r>
+        <w:rPr>
+          <w:rFonts w:ascii="Calibri" w:hAnsi="Calibri" w:cs="Times New Roman"/>
+          <w:b/>
+          <w:sz w:val="22"/>
+          <w:szCs w:val="22"/>
+          <w:lang w:val="el-GR"/>
+        </w:rPr>
+        <w:tab/>
+      </w:r>
+      <w:r>
+        <w:rPr>
+          <w:rFonts w:ascii="Calibri" w:hAnsi="Calibri" w:cs="Times New Roman"/>
+          <w:b/>
+          <w:sz w:val="22"/>
+          <w:szCs w:val="22"/>
+          <w:lang w:val="el-GR"/>
+        </w:rPr>
+        <w:t xml:space="preserve"> </w:t>
+      </w:r>
+      <w:r>
+        <w:rPr>
+          <w:rFonts w:ascii="Calibri" w:hAnsi="Calibri" w:cs="Times New Roman"/>
+          <w:b/>
+          <w:sz w:val="22"/>
+          <w:szCs w:val="22"/>
+          <w:lang w:val="el-GR"/>
+        </w:rPr>
+        <w:t>Ηράκλειο, ${</w:t>
       </w:r>
       <w:proofErr w:type="spellStart"/>
       <w:r>
@@ -234,7 +222,62 @@
           <w:lang w:val="el-GR"/>
         </w:rPr>
         <w:tab/>
-        <w:t xml:space="preserve">     Αριθμ. Πρωτ.: ${</w:t>
+      </w:r>
+      <w:bookmarkStart w:id="0" w:name="_GoBack"/>
+      <w:bookmarkEnd w:id="0"/>
+      <w:r>
+        <w:rPr>
+          <w:rFonts w:ascii="Calibri" w:hAnsi="Calibri" w:cs="Times New Roman"/>
+          <w:b/>
+          <w:sz w:val="22"/>
+          <w:szCs w:val="22"/>
+          <w:lang w:val="el-GR"/>
+        </w:rPr>
+        <w:t xml:space="preserve"> </w:t>
+      </w:r>
+      <w:proofErr w:type="spellStart"/>
+      <w:r>
+        <w:rPr>
+          <w:rFonts w:ascii="Calibri" w:hAnsi="Calibri" w:cs="Times New Roman"/>
+          <w:b/>
+          <w:sz w:val="22"/>
+          <w:szCs w:val="22"/>
+          <w:lang w:val="el-GR"/>
+        </w:rPr>
+        <w:t>Αριθμ</w:t>
+      </w:r>
+      <w:proofErr w:type="spellEnd"/>
+      <w:r>
+        <w:rPr>
+          <w:rFonts w:ascii="Calibri" w:hAnsi="Calibri" w:cs="Times New Roman"/>
+          <w:b/>
+          <w:sz w:val="22"/>
+          <w:szCs w:val="22"/>
+          <w:lang w:val="el-GR"/>
+        </w:rPr>
+        <w:t xml:space="preserve">. </w:t>
+      </w:r>
+      <w:proofErr w:type="spellStart"/>
+      <w:r>
+        <w:rPr>
+          <w:rFonts w:ascii="Calibri" w:hAnsi="Calibri" w:cs="Times New Roman"/>
+          <w:b/>
+          <w:sz w:val="22"/>
+          <w:szCs w:val="22"/>
+          <w:lang w:val="el-GR"/>
+        </w:rPr>
+        <w:t>Πρωτ</w:t>
+      </w:r>
+      <w:proofErr w:type="spellEnd"/>
+      <w:r>
+        <w:rPr>
+          <w:rFonts w:ascii="Calibri" w:hAnsi="Calibri" w:cs="Times New Roman"/>
+          <w:b/>
+          <w:sz w:val="22"/>
+          <w:szCs w:val="22"/>
+          <w:lang w:val="el-GR"/>
+        </w:rPr>
+        <w:t>.: ${</w:t>
       </w:r>
       <w:proofErr w:type="spellStart"/>
       <w:r>
@@ -937,7 +980,67 @@
           <w:sz w:val="24"/>
           <w:lang w:val="el-GR"/>
         </w:rPr>
-        <w:t xml:space="preserve">αίτηση του/-ης εκπ/κού με ον/μο </w:t>
+        <w:t xml:space="preserve">αίτηση του/-ης </w:t>
+      </w:r>
+      <w:proofErr w:type="spellStart"/>
+      <w:r>
+        <w:rPr>
+          <w:rFonts w:ascii="Calibri" w:hAnsi="Calibri" w:cs="Times New Roman"/>
+          <w:color w:val="000000"/>
+          <w:sz w:val="24"/>
+          <w:lang w:val="el-GR"/>
+        </w:rPr>
+        <w:t>εκπ</w:t>
+      </w:r>
+      <w:proofErr w:type="spellEnd"/>
+      <w:r>
+        <w:rPr>
+          <w:rFonts w:ascii="Calibri" w:hAnsi="Calibri" w:cs="Times New Roman"/>
+          <w:color w:val="000000"/>
+          <w:sz w:val="24"/>
+          <w:lang w:val="el-GR"/>
+        </w:rPr>
+        <w:t>/</w:t>
+      </w:r>
+      <w:proofErr w:type="spellStart"/>
+      <w:r>
+        <w:rPr>
+          <w:rFonts w:ascii="Calibri" w:hAnsi="Calibri" w:cs="Times New Roman"/>
+          <w:color w:val="000000"/>
+          <w:sz w:val="24"/>
+          <w:lang w:val="el-GR"/>
+        </w:rPr>
+        <w:t>κού</w:t>
+      </w:r>
+      <w:proofErr w:type="spellEnd"/>
+      <w:r>
+        <w:rPr>
+          <w:rFonts w:ascii="Calibri" w:hAnsi="Calibri" w:cs="Times New Roman"/>
+          <w:color w:val="000000"/>
+          <w:sz w:val="24"/>
+          <w:lang w:val="el-GR"/>
+        </w:rPr>
+        <w:t xml:space="preserve"> με ον/</w:t>
+      </w:r>
+      <w:proofErr w:type="spellStart"/>
+      <w:r>
+        <w:rPr>
+          <w:rFonts w:ascii="Calibri" w:hAnsi="Calibri" w:cs="Times New Roman"/>
+          <w:color w:val="000000"/>
+          <w:sz w:val="24"/>
+          <w:lang w:val="el-GR"/>
+        </w:rPr>
+        <w:t>μο</w:t>
+      </w:r>
+      <w:proofErr w:type="spellEnd"/>
+      <w:r>
+        <w:rPr>
+          <w:rFonts w:ascii="Calibri" w:hAnsi="Calibri" w:cs="Times New Roman"/>
+          <w:color w:val="000000"/>
+          <w:sz w:val="24"/>
+          <w:lang w:val="el-GR"/>
+        </w:rPr>
+        <w:t xml:space="preserve"> </w:t>
       </w:r>
       <w:r>
         <w:rPr>
@@ -1030,7 +1133,67 @@
           <w:sz w:val="24"/>
           <w:lang w:val="el-GR"/>
         </w:rPr>
-        <w:t xml:space="preserve">         Χ ο ρ η γ ο ύ μ ε  στον/-ην εκπ/κό με ον/μο </w:t>
+        <w:t xml:space="preserve">         Χ ο ρ η γ ο ύ μ ε  στον/-ην </w:t>
+      </w:r>
+      <w:proofErr w:type="spellStart"/>
+      <w:r>
+        <w:rPr>
+          <w:rFonts w:ascii="Calibri" w:hAnsi="Calibri" w:cs="Times New Roman"/>
+          <w:color w:val="000000"/>
+          <w:sz w:val="24"/>
+          <w:lang w:val="el-GR"/>
+        </w:rPr>
+        <w:t>εκπ</w:t>
+      </w:r>
+      <w:proofErr w:type="spellEnd"/>
+      <w:r>
+        <w:rPr>
+          <w:rFonts w:ascii="Calibri" w:hAnsi="Calibri" w:cs="Times New Roman"/>
+          <w:color w:val="000000"/>
+          <w:sz w:val="24"/>
+          <w:lang w:val="el-GR"/>
+        </w:rPr>
+        <w:t>/</w:t>
+      </w:r>
+      <w:proofErr w:type="spellStart"/>
+      <w:r>
+        <w:rPr>
+          <w:rFonts w:ascii="Calibri" w:hAnsi="Calibri" w:cs="Times New Roman"/>
+          <w:color w:val="000000"/>
+          <w:sz w:val="24"/>
+          <w:lang w:val="el-GR"/>
+        </w:rPr>
+        <w:t>κό</w:t>
+      </w:r>
+      <w:proofErr w:type="spellEnd"/>
+      <w:r>
+        <w:rPr>
+          <w:rFonts w:ascii="Calibri" w:hAnsi="Calibri" w:cs="Times New Roman"/>
+          <w:color w:val="000000"/>
+          <w:sz w:val="24"/>
+          <w:lang w:val="el-GR"/>
+        </w:rPr>
+        <w:t xml:space="preserve"> με ον/</w:t>
+      </w:r>
+      <w:proofErr w:type="spellStart"/>
+      <w:r>
+        <w:rPr>
+          <w:rFonts w:ascii="Calibri" w:hAnsi="Calibri" w:cs="Times New Roman"/>
+          <w:color w:val="000000"/>
+          <w:sz w:val="24"/>
+          <w:lang w:val="el-GR"/>
+        </w:rPr>
+        <w:t>μο</w:t>
+      </w:r>
+      <w:proofErr w:type="spellEnd"/>
+      <w:r>
+        <w:rPr>
+          <w:rFonts w:ascii="Calibri" w:hAnsi="Calibri" w:cs="Times New Roman"/>
+          <w:color w:val="000000"/>
+          <w:sz w:val="24"/>
+          <w:lang w:val="el-GR"/>
+        </w:rPr>
+        <w:t xml:space="preserve"> </w:t>
       </w:r>
       <w:r>
         <w:rPr>
@@ -1506,8 +1669,6 @@
           <w:rFonts w:ascii="Calibri" w:hAnsi="Calibri"/>
         </w:rPr>
       </w:pPr>
-      <w:bookmarkStart w:id="0" w:name="_GoBack"/>
-      <w:bookmarkEnd w:id="0"/>
     </w:p>
     <w:sectPr>
       <w:pgSz w:w="11906" w:h="16838"/>

--- a/word/tmpl_adeia/tmpl_eidikh.docx
+++ b/word/tmpl_adeia/tmpl_eidikh.docx
@@ -222,17 +222,6 @@
           <w:lang w:val="el-GR"/>
         </w:rPr>
         <w:tab/>
-      </w:r>
-      <w:bookmarkStart w:id="0" w:name="_GoBack"/>
-      <w:bookmarkEnd w:id="0"/>
-      <w:r>
-        <w:rPr>
-          <w:rFonts w:ascii="Calibri" w:hAnsi="Calibri" w:cs="Times New Roman"/>
-          <w:b/>
-          <w:sz w:val="22"/>
-          <w:szCs w:val="22"/>
-          <w:lang w:val="el-GR"/>
-        </w:rPr>
         <w:t xml:space="preserve"> </w:t>
       </w:r>
       <w:proofErr w:type="spellStart"/>
@@ -436,63 +425,52 @@
           <w:sz w:val="24"/>
           <w:lang w:val="el-GR"/>
         </w:rPr>
-        <w:t>Ταχ. Δ/νση</w:t>
-      </w:r>
-      <w:r>
-        <w:rPr>
-          <w:rFonts w:ascii="Calibri" w:hAnsi="Calibri" w:cs="Times New Roman"/>
-          <w:sz w:val="24"/>
-          <w:lang w:val="el-GR"/>
-        </w:rPr>
-        <w:t xml:space="preserve">     : Μεταξοχωρίου 15 </w:t>
-      </w:r>
-    </w:p>
-    <w:p>
-      <w:pPr>
-        <w:pStyle w:val="a"/>
-        <w:tabs>
-          <w:tab w:val="left" w:pos="1560"/>
-          <w:tab w:val="left" w:pos="8364"/>
-        </w:tabs>
-        <w:jc w:val="both"/>
-        <w:rPr>
-          <w:rFonts w:ascii="Calibri" w:hAnsi="Calibri"/>
-          <w:lang w:val="el-GR"/>
-        </w:rPr>
-      </w:pPr>
-      <w:r>
-        <w:rPr>
-          <w:rFonts w:ascii="Calibri" w:hAnsi="Calibri" w:cs="Times New Roman"/>
-          <w:b/>
-          <w:sz w:val="24"/>
-          <w:lang w:val="el-GR"/>
-        </w:rPr>
-        <w:t xml:space="preserve">Τ.Θ.    </w:t>
-      </w:r>
-      <w:r>
-        <w:rPr>
-          <w:rFonts w:ascii="Calibri" w:hAnsi="Calibri" w:cs="Times New Roman"/>
-          <w:sz w:val="24"/>
-          <w:lang w:val="el-GR"/>
-        </w:rPr>
-        <w:t xml:space="preserve">             </w:t>
-      </w:r>
-      <w:r>
-        <w:rPr>
-          <w:rFonts w:ascii="Calibri" w:hAnsi="Calibri" w:cs="Times New Roman"/>
-          <w:b/>
-          <w:sz w:val="24"/>
-          <w:lang w:val="el-GR"/>
-        </w:rPr>
-        <w:t>:</w:t>
-      </w:r>
-      <w:r>
-        <w:rPr>
-          <w:rFonts w:ascii="Calibri" w:hAnsi="Calibri" w:cs="Times New Roman"/>
-          <w:sz w:val="24"/>
-          <w:lang w:val="el-GR"/>
-        </w:rPr>
-        <w:t xml:space="preserve"> 2038 Νέο Στάδιο  </w:t>
+        <w:t>Ταχ. Δ/</w:t>
+      </w:r>
+      <w:proofErr w:type="spellStart"/>
+      <w:r>
+        <w:rPr>
+          <w:rFonts w:ascii="Calibri" w:hAnsi="Calibri" w:cs="Times New Roman"/>
+          <w:b/>
+          <w:sz w:val="24"/>
+          <w:lang w:val="el-GR"/>
+        </w:rPr>
+        <w:t>νση</w:t>
+      </w:r>
+      <w:proofErr w:type="spellEnd"/>
+      <w:r>
+        <w:rPr>
+          <w:rFonts w:ascii="Calibri" w:hAnsi="Calibri" w:cs="Times New Roman"/>
+          <w:sz w:val="24"/>
+          <w:lang w:val="el-GR"/>
+        </w:rPr>
+        <w:t xml:space="preserve">     : </w:t>
+      </w:r>
+      <w:proofErr w:type="spellStart"/>
+      <w:r>
+        <w:rPr>
+          <w:rFonts w:ascii="Calibri" w:hAnsi="Calibri" w:cs="Times New Roman"/>
+          <w:sz w:val="24"/>
+          <w:lang w:val="el-GR"/>
+        </w:rPr>
+        <w:t>Πιτσουλάκη</w:t>
+      </w:r>
+      <w:proofErr w:type="spellEnd"/>
+      <w:r>
+        <w:rPr>
+          <w:rFonts w:ascii="Calibri" w:hAnsi="Calibri" w:cs="Times New Roman"/>
+          <w:sz w:val="24"/>
+          <w:lang w:val="el-GR"/>
+        </w:rPr>
+        <w:t xml:space="preserve"> 73</w:t>
+      </w:r>
+      <w:r>
+        <w:rPr>
+          <w:rFonts w:ascii="Calibri" w:hAnsi="Calibri" w:cs="Times New Roman"/>
+          <w:sz w:val="24"/>
+          <w:lang w:val="el-GR"/>
+        </w:rPr>
+        <w:t xml:space="preserve"> </w:t>
       </w:r>
     </w:p>
     <w:p>
@@ -507,6 +485,8 @@
           <w:lang w:val="el-GR"/>
         </w:rPr>
       </w:pPr>
+      <w:bookmarkStart w:id="0" w:name="_GoBack"/>
+      <w:bookmarkEnd w:id="0"/>
       <w:r>
         <w:rPr>
           <w:rFonts w:ascii="Calibri" w:hAnsi="Calibri" w:cs="Times New Roman"/>
@@ -544,6 +524,7 @@
         </w:tabs>
         <w:rPr>
           <w:rFonts w:ascii="Calibri" w:hAnsi="Calibri"/>
+          <w:lang w:val="el-GR"/>
         </w:rPr>
       </w:pPr>
       <w:r>
@@ -562,6 +543,7 @@
           <w:b/>
           <w:bCs/>
           <w:sz w:val="24"/>
+          <w:lang w:val="el-GR"/>
         </w:rPr>
         <w:t xml:space="preserve"> </w:t>
       </w:r>
@@ -570,6 +552,7 @@
           <w:rFonts w:ascii="Calibri" w:hAnsi="Calibri" w:cs="Times New Roman"/>
           <w:bCs/>
           <w:sz w:val="24"/>
+          <w:lang w:val="el-GR"/>
         </w:rPr>
         <w:t xml:space="preserve">               :</w:t>
       </w:r>
@@ -577,6 +560,7 @@
         <w:rPr>
           <w:rFonts w:ascii="Calibri" w:hAnsi="Calibri" w:cs="Times New Roman"/>
           <w:sz w:val="24"/>
+          <w:lang w:val="el-GR"/>
         </w:rPr>
         <w:t xml:space="preserve"> 2810-529339</w:t>
       </w:r>
@@ -591,6 +575,7 @@
         </w:tabs>
         <w:rPr>
           <w:rFonts w:ascii="Calibri" w:hAnsi="Calibri"/>
+          <w:lang w:val="el-GR"/>
         </w:rPr>
       </w:pPr>
       <w:r>
@@ -607,6 +592,7 @@
           <w:rFonts w:ascii="Calibri" w:hAnsi="Calibri" w:cs="Times New Roman"/>
           <w:b/>
           <w:sz w:val="24"/>
+          <w:lang w:val="el-GR"/>
         </w:rPr>
         <w:t>-</w:t>
       </w:r>
@@ -624,6 +610,7 @@
           <w:rFonts w:ascii="Calibri" w:hAnsi="Calibri" w:cs="Times New Roman"/>
           <w:b/>
           <w:sz w:val="24"/>
+          <w:lang w:val="el-GR"/>
         </w:rPr>
         <w:t xml:space="preserve"> </w:t>
       </w:r>
@@ -631,6 +618,7 @@
         <w:rPr>
           <w:rFonts w:ascii="Calibri" w:hAnsi="Calibri" w:cs="Times New Roman"/>
           <w:sz w:val="24"/>
+          <w:lang w:val="el-GR"/>
         </w:rPr>
         <w:t xml:space="preserve">            : </w:t>
       </w:r>
@@ -646,9 +634,11 @@
         <w:rPr>
           <w:rFonts w:ascii="Calibri" w:hAnsi="Calibri" w:cs="Times New Roman"/>
           <w:sz w:val="24"/>
+          <w:lang w:val="el-GR"/>
         </w:rPr>
         <w:t>@</w:t>
       </w:r>
+      <w:proofErr w:type="spellStart"/>
       <w:r>
         <w:rPr>
           <w:rFonts w:ascii="Calibri" w:hAnsi="Calibri" w:cs="Times New Roman"/>
@@ -657,13 +647,16 @@
         </w:rPr>
         <w:t>dipe</w:t>
       </w:r>
-      <w:r>
-        <w:rPr>
-          <w:rFonts w:ascii="Calibri" w:hAnsi="Calibri" w:cs="Times New Roman"/>
-          <w:sz w:val="24"/>
+      <w:proofErr w:type="spellEnd"/>
+      <w:r>
+        <w:rPr>
+          <w:rFonts w:ascii="Calibri" w:hAnsi="Calibri" w:cs="Times New Roman"/>
+          <w:sz w:val="24"/>
+          <w:lang w:val="el-GR"/>
         </w:rPr>
         <w:t>.</w:t>
       </w:r>
+      <w:proofErr w:type="spellStart"/>
       <w:r>
         <w:rPr>
           <w:rFonts w:ascii="Calibri" w:hAnsi="Calibri" w:cs="Times New Roman"/>
@@ -672,13 +665,16 @@
         </w:rPr>
         <w:t>ira</w:t>
       </w:r>
-      <w:r>
-        <w:rPr>
-          <w:rFonts w:ascii="Calibri" w:hAnsi="Calibri" w:cs="Times New Roman"/>
-          <w:sz w:val="24"/>
+      <w:proofErr w:type="spellEnd"/>
+      <w:r>
+        <w:rPr>
+          <w:rFonts w:ascii="Calibri" w:hAnsi="Calibri" w:cs="Times New Roman"/>
+          <w:sz w:val="24"/>
+          <w:lang w:val="el-GR"/>
         </w:rPr>
         <w:t>.</w:t>
       </w:r>
+      <w:proofErr w:type="spellStart"/>
       <w:r>
         <w:rPr>
           <w:rFonts w:ascii="Calibri" w:hAnsi="Calibri" w:cs="Times New Roman"/>
@@ -687,13 +683,16 @@
         </w:rPr>
         <w:t>sch</w:t>
       </w:r>
-      <w:r>
-        <w:rPr>
-          <w:rFonts w:ascii="Calibri" w:hAnsi="Calibri" w:cs="Times New Roman"/>
-          <w:sz w:val="24"/>
+      <w:proofErr w:type="spellEnd"/>
+      <w:r>
+        <w:rPr>
+          <w:rFonts w:ascii="Calibri" w:hAnsi="Calibri" w:cs="Times New Roman"/>
+          <w:sz w:val="24"/>
+          <w:lang w:val="el-GR"/>
         </w:rPr>
         <w:t>.</w:t>
       </w:r>
+      <w:proofErr w:type="spellStart"/>
       <w:r>
         <w:rPr>
           <w:rFonts w:ascii="Calibri" w:hAnsi="Calibri" w:cs="Times New Roman"/>
@@ -702,6 +701,7 @@
         </w:rPr>
         <w:t>gr</w:t>
       </w:r>
+      <w:proofErr w:type="spellEnd"/>
     </w:p>
     <w:p>
       <w:pPr>
@@ -711,17 +711,20 @@
         </w:tabs>
         <w:rPr>
           <w:rFonts w:ascii="Calibri" w:hAnsi="Calibri"/>
-        </w:rPr>
-      </w:pPr>
-      <w:r>
-        <w:rPr>
-          <w:rFonts w:ascii="Calibri" w:hAnsi="Calibri" w:cs="Times New Roman"/>
+          <w:lang w:val="el-GR"/>
+        </w:rPr>
+      </w:pPr>
+      <w:r>
+        <w:rPr>
+          <w:rFonts w:ascii="Calibri" w:hAnsi="Calibri" w:cs="Times New Roman"/>
+          <w:lang w:val="el-GR"/>
         </w:rPr>
         <w:t xml:space="preserve"> </w:t>
       </w:r>
       <w:r>
         <w:rPr>
           <w:rFonts w:ascii="Calibri" w:hAnsi="Calibri" w:cs="Times New Roman"/>
+          <w:lang w:val="el-GR"/>
         </w:rPr>
         <w:tab/>
       </w:r>
@@ -2419,7 +2422,6 @@
   <w:style w:type="character" w:default="1" w:styleId="DefaultParagraphFont">
     <w:name w:val="Default Paragraph Font"/>
     <w:uiPriority w:val="1"/>
-    <w:semiHidden/>
     <w:unhideWhenUsed/>
   </w:style>
   <w:style w:type="table" w:default="1" w:styleId="TableNormal">

--- a/word/tmpl_adeia/tmpl_eidikh.docx
+++ b/word/tmpl_adeia/tmpl_eidikh.docx
@@ -1,10 +1,10 @@
 
 <file path=word/document.xml><?xml version="1.0" encoding="utf-8"?>
-<w:document xmlns:wpc="http://schemas.microsoft.com/office/word/2010/wordprocessingCanvas" xmlns:mc="http://schemas.openxmlformats.org/markup-compatibility/2006" xmlns:o="urn:schemas-microsoft-com:office:office" xmlns:r="http://schemas.openxmlformats.org/officeDocument/2006/relationships" xmlns:m="http://schemas.openxmlformats.org/officeDocument/2006/math" xmlns:v="urn:schemas-microsoft-com:vml" xmlns:wp14="http://schemas.microsoft.com/office/word/2010/wordprocessingDrawing" xmlns:wp="http://schemas.openxmlformats.org/drawingml/2006/wordprocessingDrawing" xmlns:w10="urn:schemas-microsoft-com:office:word" xmlns:w="http://schemas.openxmlformats.org/wordprocessingml/2006/main" xmlns:w14="http://schemas.microsoft.com/office/word/2010/wordml" xmlns:wpg="http://schemas.microsoft.com/office/word/2010/wordprocessingGroup" xmlns:wpi="http://schemas.microsoft.com/office/word/2010/wordprocessingInk" xmlns:wne="http://schemas.microsoft.com/office/word/2006/wordml" xmlns:wps="http://schemas.microsoft.com/office/word/2010/wordprocessingShape" mc:Ignorable="w14 wp14">
+<w:document xmlns:wpc="http://schemas.microsoft.com/office/word/2010/wordprocessingCanvas" xmlns:cx="http://schemas.microsoft.com/office/drawing/2014/chartex" xmlns:cx1="http://schemas.microsoft.com/office/drawing/2015/9/8/chartex" xmlns:cx2="http://schemas.microsoft.com/office/drawing/2015/10/21/chartex" xmlns:cx3="http://schemas.microsoft.com/office/drawing/2016/5/9/chartex" xmlns:cx4="http://schemas.microsoft.com/office/drawing/2016/5/10/chartex" xmlns:cx5="http://schemas.microsoft.com/office/drawing/2016/5/11/chartex" xmlns:cx6="http://schemas.microsoft.com/office/drawing/2016/5/12/chartex" xmlns:cx7="http://schemas.microsoft.com/office/drawing/2016/5/13/chartex" xmlns:cx8="http://schemas.microsoft.com/office/drawing/2016/5/14/chartex" xmlns:mc="http://schemas.openxmlformats.org/markup-compatibility/2006" xmlns:aink="http://schemas.microsoft.com/office/drawing/2016/ink" xmlns:am3d="http://schemas.microsoft.com/office/drawing/2017/model3d" xmlns:o="urn:schemas-microsoft-com:office:office" xmlns:oel="http://schemas.microsoft.com/office/2019/extlst" xmlns:r="http://schemas.openxmlformats.org/officeDocument/2006/relationships" xmlns:m="http://schemas.openxmlformats.org/officeDocument/2006/math" xmlns:v="urn:schemas-microsoft-com:vml" xmlns:wp14="http://schemas.microsoft.com/office/word/2010/wordprocessingDrawing" xmlns:wp="http://schemas.openxmlformats.org/drawingml/2006/wordprocessingDrawing" xmlns:w10="urn:schemas-microsoft-com:office:word" xmlns:w="http://schemas.openxmlformats.org/wordprocessingml/2006/main" xmlns:w14="http://schemas.microsoft.com/office/word/2010/wordml" xmlns:w15="http://schemas.microsoft.com/office/word/2012/wordml" xmlns:w16cex="http://schemas.microsoft.com/office/word/2018/wordml/cex" xmlns:w16cid="http://schemas.microsoft.com/office/word/2016/wordml/cid" xmlns:w16="http://schemas.microsoft.com/office/word/2018/wordml" xmlns:w16du="http://schemas.microsoft.com/office/word/2023/wordml/word16du" xmlns:w16sdtdh="http://schemas.microsoft.com/office/word/2020/wordml/sdtdatahash" xmlns:w16sdtfl="http://schemas.microsoft.com/office/word/2024/wordml/sdtformatlock" xmlns:w16se="http://schemas.microsoft.com/office/word/2015/wordml/symex" xmlns:wpg="http://schemas.microsoft.com/office/word/2010/wordprocessingGroup" xmlns:wpi="http://schemas.microsoft.com/office/word/2010/wordprocessingInk" xmlns:wne="http://schemas.microsoft.com/office/word/2006/wordml" xmlns:wps="http://schemas.microsoft.com/office/word/2010/wordprocessingShape" mc:Ignorable="w14 w15 w16se w16cid w16 w16cex w16sdtdh w16sdtfl w16du wp14">
   <w:body>
     <w:p>
       <w:pPr>
-        <w:pStyle w:val="a"/>
+        <w:pStyle w:val="a3"/>
         <w:rPr>
           <w:rFonts w:ascii="Calibri" w:hAnsi="Calibri"/>
           <w:lang w:val="el-GR"/>
@@ -29,7 +29,7 @@
           <w:szCs w:val="22"/>
           <w:lang w:val="el-GR" w:eastAsia="el-GR"/>
         </w:rPr>
-        <w:pict>
+        <w:pict w14:anchorId="1A56B100">
           <v:shapetype id="_x0000_t75" coordsize="21600,21600" o:spt="75" o:preferrelative="t" path="m@4@5l@4@11@9@11@9@5xe" filled="f" stroked="f">
             <v:stroke joinstyle="miter"/>
             <v:formulas>
@@ -49,15 +49,15 @@
             <v:path o:extrusionok="f" gradientshapeok="t" o:connecttype="rect"/>
             <o:lock v:ext="edit" aspectratio="t"/>
           </v:shapetype>
-          <v:shape id="Picture" o:spid="_x0000_i1025" type="#_x0000_t75" style="width:29.85pt;height:28.1pt;visibility:visible">
-            <v:imagedata r:id="rId6" o:title=""/>
+          <v:shape id="Picture" o:spid="_x0000_i1025" type="#_x0000_t75" style="width:30pt;height:27.75pt;visibility:visible">
+            <v:imagedata r:id="rId5" o:title=""/>
           </v:shape>
         </w:pict>
       </w:r>
     </w:p>
     <w:p>
       <w:pPr>
-        <w:pStyle w:val="a"/>
+        <w:pStyle w:val="a3"/>
         <w:rPr>
           <w:rFonts w:ascii="Calibri" w:hAnsi="Calibri"/>
           <w:lang w:val="el-GR"/>
@@ -86,10 +86,13 @@
     </w:p>
     <w:p>
       <w:pPr>
-        <w:pStyle w:val="a"/>
+        <w:pStyle w:val="a3"/>
         <w:ind w:left="-540"/>
         <w:rPr>
-          <w:rFonts w:ascii="Calibri" w:hAnsi="Calibri"/>
+          <w:rFonts w:ascii="Calibri" w:hAnsi="Calibri" w:cs="Times New Roman"/>
+          <w:b/>
+          <w:sz w:val="22"/>
+          <w:szCs w:val="22"/>
           <w:lang w:val="el-GR"/>
         </w:rPr>
       </w:pPr>
@@ -111,7 +114,27 @@
           <w:szCs w:val="22"/>
           <w:lang w:val="el-GR"/>
         </w:rPr>
-        <w:t>ΥΠΟΥΡΓΕΙΟ ΠΑΙΔΕΙΑΣ &amp; ΘΡΗΣΚΕΥΜΑΤΩΝ</w:t>
+        <w:t>ΥΠΟΥΡΓΕΙΟ ΠΑΙΔΕΙΑΣ</w:t>
+      </w:r>
+      <w:r>
+        <w:rPr>
+          <w:rFonts w:ascii="Calibri" w:hAnsi="Calibri" w:cs="Times New Roman"/>
+          <w:b/>
+          <w:sz w:val="22"/>
+          <w:szCs w:val="22"/>
+          <w:lang w:val="el-GR"/>
+        </w:rPr>
+        <w:t>,</w:t>
+      </w:r>
+      <w:r>
+        <w:rPr>
+          <w:rFonts w:ascii="Calibri" w:hAnsi="Calibri" w:cs="Times New Roman"/>
+          <w:b/>
+          <w:sz w:val="22"/>
+          <w:szCs w:val="22"/>
+          <w:lang w:val="el-GR"/>
+        </w:rPr>
+        <w:t xml:space="preserve"> ΘΡΗΣΚΕΥΜΑΤΩΝ</w:t>
       </w:r>
       <w:r>
         <w:rPr>
@@ -163,7 +186,6 @@
         </w:rPr>
         <w:t>Ηράκλειο, ${</w:t>
       </w:r>
-      <w:proofErr w:type="spellStart"/>
       <w:r>
         <w:rPr>
           <w:rFonts w:ascii="Calibri" w:hAnsi="Calibri" w:cs="Times New Roman"/>
@@ -173,7 +195,6 @@
         </w:rPr>
         <w:t>hmprot</w:t>
       </w:r>
-      <w:proofErr w:type="spellEnd"/>
       <w:r>
         <w:rPr>
           <w:rFonts w:ascii="Calibri" w:hAnsi="Calibri" w:cs="Times New Roman"/>
@@ -187,7 +208,30 @@
     </w:p>
     <w:p>
       <w:pPr>
-        <w:pStyle w:val="a"/>
+        <w:pStyle w:val="a3"/>
+        <w:ind w:left="-540" w:firstLine="1260"/>
+        <w:rPr>
+          <w:rFonts w:ascii="Calibri" w:hAnsi="Calibri" w:cs="Times New Roman"/>
+          <w:b/>
+          <w:sz w:val="22"/>
+          <w:szCs w:val="22"/>
+          <w:lang w:val="el-GR"/>
+        </w:rPr>
+      </w:pPr>
+      <w:r>
+        <w:rPr>
+          <w:rFonts w:ascii="Calibri" w:hAnsi="Calibri" w:cs="Times New Roman"/>
+          <w:b/>
+          <w:sz w:val="22"/>
+          <w:szCs w:val="22"/>
+          <w:lang w:val="el-GR"/>
+        </w:rPr>
+        <w:t>&amp; ΑΘΛΗΤΙΣΜΟΥ</w:t>
+      </w:r>
+    </w:p>
+    <w:p>
+      <w:pPr>
+        <w:pStyle w:val="a3"/>
         <w:rPr>
           <w:rFonts w:ascii="Calibri" w:hAnsi="Calibri"/>
           <w:lang w:val="el-GR"/>
@@ -222,53 +266,8 @@
           <w:lang w:val="el-GR"/>
         </w:rPr>
         <w:tab/>
-        <w:t xml:space="preserve"> </w:t>
-      </w:r>
-      <w:proofErr w:type="spellStart"/>
-      <w:r>
-        <w:rPr>
-          <w:rFonts w:ascii="Calibri" w:hAnsi="Calibri" w:cs="Times New Roman"/>
-          <w:b/>
-          <w:sz w:val="22"/>
-          <w:szCs w:val="22"/>
-          <w:lang w:val="el-GR"/>
-        </w:rPr>
-        <w:t>Αριθμ</w:t>
-      </w:r>
-      <w:proofErr w:type="spellEnd"/>
-      <w:r>
-        <w:rPr>
-          <w:rFonts w:ascii="Calibri" w:hAnsi="Calibri" w:cs="Times New Roman"/>
-          <w:b/>
-          <w:sz w:val="22"/>
-          <w:szCs w:val="22"/>
-          <w:lang w:val="el-GR"/>
-        </w:rPr>
-        <w:t xml:space="preserve">. </w:t>
-      </w:r>
-      <w:proofErr w:type="spellStart"/>
-      <w:r>
-        <w:rPr>
-          <w:rFonts w:ascii="Calibri" w:hAnsi="Calibri" w:cs="Times New Roman"/>
-          <w:b/>
-          <w:sz w:val="22"/>
-          <w:szCs w:val="22"/>
-          <w:lang w:val="el-GR"/>
-        </w:rPr>
-        <w:t>Πρωτ</w:t>
-      </w:r>
-      <w:proofErr w:type="spellEnd"/>
-      <w:r>
-        <w:rPr>
-          <w:rFonts w:ascii="Calibri" w:hAnsi="Calibri" w:cs="Times New Roman"/>
-          <w:b/>
-          <w:sz w:val="22"/>
-          <w:szCs w:val="22"/>
-          <w:lang w:val="el-GR"/>
-        </w:rPr>
-        <w:t>.: ${</w:t>
-      </w:r>
-      <w:proofErr w:type="spellStart"/>
+        <w:t xml:space="preserve"> Αριθμ. Πρωτ.: ${</w:t>
+      </w:r>
       <w:r>
         <w:rPr>
           <w:rFonts w:ascii="Calibri" w:hAnsi="Calibri" w:cs="Times New Roman"/>
@@ -278,7 +277,6 @@
         </w:rPr>
         <w:t>prot</w:t>
       </w:r>
-      <w:proofErr w:type="spellEnd"/>
       <w:r>
         <w:rPr>
           <w:rFonts w:ascii="Calibri" w:hAnsi="Calibri" w:cs="Times New Roman"/>
@@ -292,7 +290,7 @@
     </w:p>
     <w:p>
       <w:pPr>
-        <w:pStyle w:val="a"/>
+        <w:pStyle w:val="a3"/>
         <w:rPr>
           <w:rFonts w:ascii="Calibri" w:hAnsi="Calibri"/>
           <w:lang w:val="el-GR"/>
@@ -311,7 +309,7 @@
     </w:p>
     <w:p>
       <w:pPr>
-        <w:pStyle w:val="a"/>
+        <w:pStyle w:val="a3"/>
         <w:rPr>
           <w:rFonts w:ascii="Calibri" w:hAnsi="Calibri"/>
           <w:lang w:val="el-GR"/>
@@ -330,7 +328,7 @@
     </w:p>
     <w:p>
       <w:pPr>
-        <w:pStyle w:val="a"/>
+        <w:pStyle w:val="a3"/>
         <w:rPr>
           <w:rFonts w:ascii="Calibri" w:hAnsi="Calibri"/>
           <w:lang w:val="el-GR"/>
@@ -349,7 +347,7 @@
     </w:p>
     <w:p>
       <w:pPr>
-        <w:pStyle w:val="a"/>
+        <w:pStyle w:val="a3"/>
         <w:rPr>
           <w:rFonts w:ascii="Calibri" w:hAnsi="Calibri"/>
           <w:lang w:val="el-GR"/>
@@ -368,7 +366,7 @@
     </w:p>
     <w:p>
       <w:pPr>
-        <w:pStyle w:val="a"/>
+        <w:pStyle w:val="a3"/>
         <w:tabs>
           <w:tab w:val="left" w:pos="8364"/>
         </w:tabs>
@@ -407,7 +405,7 @@
     </w:p>
     <w:p>
       <w:pPr>
-        <w:pStyle w:val="a"/>
+        <w:pStyle w:val="a3"/>
         <w:tabs>
           <w:tab w:val="left" w:pos="1560"/>
           <w:tab w:val="left" w:pos="8364"/>
@@ -425,19 +423,8 @@
           <w:sz w:val="24"/>
           <w:lang w:val="el-GR"/>
         </w:rPr>
-        <w:t>Ταχ. Δ/</w:t>
-      </w:r>
-      <w:proofErr w:type="spellStart"/>
-      <w:r>
-        <w:rPr>
-          <w:rFonts w:ascii="Calibri" w:hAnsi="Calibri" w:cs="Times New Roman"/>
-          <w:b/>
-          <w:sz w:val="24"/>
-          <w:lang w:val="el-GR"/>
-        </w:rPr>
-        <w:t>νση</w:t>
-      </w:r>
-      <w:proofErr w:type="spellEnd"/>
+        <w:t>Ταχ. Δ/νση</w:t>
+      </w:r>
       <w:r>
         <w:rPr>
           <w:rFonts w:ascii="Calibri" w:hAnsi="Calibri" w:cs="Times New Roman"/>
@@ -446,23 +433,13 @@
         </w:rPr>
         <w:t xml:space="preserve">     : </w:t>
       </w:r>
-      <w:proofErr w:type="spellStart"/>
-      <w:r>
-        <w:rPr>
-          <w:rFonts w:ascii="Calibri" w:hAnsi="Calibri" w:cs="Times New Roman"/>
-          <w:sz w:val="24"/>
-          <w:lang w:val="el-GR"/>
-        </w:rPr>
-        <w:t>Πιτσουλάκη</w:t>
-      </w:r>
-      <w:proofErr w:type="spellEnd"/>
-      <w:r>
-        <w:rPr>
-          <w:rFonts w:ascii="Calibri" w:hAnsi="Calibri" w:cs="Times New Roman"/>
-          <w:sz w:val="24"/>
-          <w:lang w:val="el-GR"/>
-        </w:rPr>
-        <w:t xml:space="preserve"> 73</w:t>
+      <w:r>
+        <w:rPr>
+          <w:rFonts w:ascii="Calibri" w:hAnsi="Calibri" w:cs="Times New Roman"/>
+          <w:sz w:val="24"/>
+          <w:lang w:val="el-GR"/>
+        </w:rPr>
+        <w:t>Πιτσουλάκη 73</w:t>
       </w:r>
       <w:r>
         <w:rPr>
@@ -475,18 +452,15 @@
     </w:p>
     <w:p>
       <w:pPr>
-        <w:pStyle w:val="a"/>
+        <w:pStyle w:val="a3"/>
         <w:tabs>
           <w:tab w:val="left" w:pos="1701"/>
           <w:tab w:val="left" w:pos="8364"/>
         </w:tabs>
         <w:rPr>
           <w:rFonts w:ascii="Calibri" w:hAnsi="Calibri"/>
-          <w:lang w:val="el-GR"/>
-        </w:rPr>
-      </w:pPr>
-      <w:bookmarkStart w:id="0" w:name="_GoBack"/>
-      <w:bookmarkEnd w:id="0"/>
+        </w:rPr>
+      </w:pPr>
       <w:r>
         <w:rPr>
           <w:rFonts w:ascii="Calibri" w:hAnsi="Calibri" w:cs="Times New Roman"/>
@@ -502,7 +476,6 @@
           <w:rFonts w:ascii="Calibri" w:hAnsi="Calibri" w:cs="Times New Roman"/>
           <w:bCs/>
           <w:sz w:val="24"/>
-          <w:lang w:val="el-GR"/>
         </w:rPr>
         <w:t xml:space="preserve">      :</w:t>
       </w:r>
@@ -510,21 +483,19 @@
         <w:rPr>
           <w:rFonts w:ascii="Calibri" w:hAnsi="Calibri" w:cs="Times New Roman"/>
           <w:sz w:val="24"/>
-          <w:lang w:val="el-GR"/>
         </w:rPr>
         <w:t xml:space="preserve"> 2810-529331</w:t>
       </w:r>
     </w:p>
     <w:p>
       <w:pPr>
-        <w:pStyle w:val="a"/>
+        <w:pStyle w:val="a3"/>
         <w:tabs>
           <w:tab w:val="left" w:pos="1701"/>
           <w:tab w:val="left" w:pos="8364"/>
         </w:tabs>
         <w:rPr>
           <w:rFonts w:ascii="Calibri" w:hAnsi="Calibri"/>
-          <w:lang w:val="el-GR"/>
         </w:rPr>
       </w:pPr>
       <w:r>
@@ -543,7 +514,6 @@
           <w:b/>
           <w:bCs/>
           <w:sz w:val="24"/>
-          <w:lang w:val="el-GR"/>
         </w:rPr>
         <w:t xml:space="preserve"> </w:t>
       </w:r>
@@ -552,7 +522,6 @@
           <w:rFonts w:ascii="Calibri" w:hAnsi="Calibri" w:cs="Times New Roman"/>
           <w:bCs/>
           <w:sz w:val="24"/>
-          <w:lang w:val="el-GR"/>
         </w:rPr>
         <w:t xml:space="preserve">               :</w:t>
       </w:r>
@@ -560,14 +529,13 @@
         <w:rPr>
           <w:rFonts w:ascii="Calibri" w:hAnsi="Calibri" w:cs="Times New Roman"/>
           <w:sz w:val="24"/>
-          <w:lang w:val="el-GR"/>
         </w:rPr>
         <w:t xml:space="preserve"> 2810-529339</w:t>
       </w:r>
     </w:p>
     <w:p>
       <w:pPr>
-        <w:pStyle w:val="a"/>
+        <w:pStyle w:val="a3"/>
         <w:tabs>
           <w:tab w:val="left" w:pos="1560"/>
           <w:tab w:val="left" w:pos="6096"/>
@@ -575,7 +543,6 @@
         </w:tabs>
         <w:rPr>
           <w:rFonts w:ascii="Calibri" w:hAnsi="Calibri"/>
-          <w:lang w:val="el-GR"/>
         </w:rPr>
       </w:pPr>
       <w:r>
@@ -592,7 +559,6 @@
           <w:rFonts w:ascii="Calibri" w:hAnsi="Calibri" w:cs="Times New Roman"/>
           <w:b/>
           <w:sz w:val="24"/>
-          <w:lang w:val="el-GR"/>
         </w:rPr>
         <w:t>-</w:t>
       </w:r>
@@ -610,7 +576,6 @@
           <w:rFonts w:ascii="Calibri" w:hAnsi="Calibri" w:cs="Times New Roman"/>
           <w:b/>
           <w:sz w:val="24"/>
-          <w:lang w:val="el-GR"/>
         </w:rPr>
         <w:t xml:space="preserve"> </w:t>
       </w:r>
@@ -618,7 +583,6 @@
         <w:rPr>
           <w:rFonts w:ascii="Calibri" w:hAnsi="Calibri" w:cs="Times New Roman"/>
           <w:sz w:val="24"/>
-          <w:lang w:val="el-GR"/>
         </w:rPr>
         <w:t xml:space="preserve">            : </w:t>
       </w:r>
@@ -634,11 +598,9 @@
         <w:rPr>
           <w:rFonts w:ascii="Calibri" w:hAnsi="Calibri" w:cs="Times New Roman"/>
           <w:sz w:val="24"/>
-          <w:lang w:val="el-GR"/>
         </w:rPr>
         <w:t>@</w:t>
       </w:r>
-      <w:proofErr w:type="spellStart"/>
       <w:r>
         <w:rPr>
           <w:rFonts w:ascii="Calibri" w:hAnsi="Calibri" w:cs="Times New Roman"/>
@@ -647,16 +609,13 @@
         </w:rPr>
         <w:t>dipe</w:t>
       </w:r>
-      <w:proofErr w:type="spellEnd"/>
-      <w:r>
-        <w:rPr>
-          <w:rFonts w:ascii="Calibri" w:hAnsi="Calibri" w:cs="Times New Roman"/>
-          <w:sz w:val="24"/>
-          <w:lang w:val="el-GR"/>
+      <w:r>
+        <w:rPr>
+          <w:rFonts w:ascii="Calibri" w:hAnsi="Calibri" w:cs="Times New Roman"/>
+          <w:sz w:val="24"/>
         </w:rPr>
         <w:t>.</w:t>
       </w:r>
-      <w:proofErr w:type="spellStart"/>
       <w:r>
         <w:rPr>
           <w:rFonts w:ascii="Calibri" w:hAnsi="Calibri" w:cs="Times New Roman"/>
@@ -665,16 +624,13 @@
         </w:rPr>
         <w:t>ira</w:t>
       </w:r>
-      <w:proofErr w:type="spellEnd"/>
-      <w:r>
-        <w:rPr>
-          <w:rFonts w:ascii="Calibri" w:hAnsi="Calibri" w:cs="Times New Roman"/>
-          <w:sz w:val="24"/>
-          <w:lang w:val="el-GR"/>
+      <w:r>
+        <w:rPr>
+          <w:rFonts w:ascii="Calibri" w:hAnsi="Calibri" w:cs="Times New Roman"/>
+          <w:sz w:val="24"/>
         </w:rPr>
         <w:t>.</w:t>
       </w:r>
-      <w:proofErr w:type="spellStart"/>
       <w:r>
         <w:rPr>
           <w:rFonts w:ascii="Calibri" w:hAnsi="Calibri" w:cs="Times New Roman"/>
@@ -683,16 +639,13 @@
         </w:rPr>
         <w:t>sch</w:t>
       </w:r>
-      <w:proofErr w:type="spellEnd"/>
-      <w:r>
-        <w:rPr>
-          <w:rFonts w:ascii="Calibri" w:hAnsi="Calibri" w:cs="Times New Roman"/>
-          <w:sz w:val="24"/>
-          <w:lang w:val="el-GR"/>
+      <w:r>
+        <w:rPr>
+          <w:rFonts w:ascii="Calibri" w:hAnsi="Calibri" w:cs="Times New Roman"/>
+          <w:sz w:val="24"/>
         </w:rPr>
         <w:t>.</w:t>
       </w:r>
-      <w:proofErr w:type="spellStart"/>
       <w:r>
         <w:rPr>
           <w:rFonts w:ascii="Calibri" w:hAnsi="Calibri" w:cs="Times New Roman"/>
@@ -701,37 +654,33 @@
         </w:rPr>
         <w:t>gr</w:t>
       </w:r>
-      <w:proofErr w:type="spellEnd"/>
-    </w:p>
-    <w:p>
-      <w:pPr>
-        <w:pStyle w:val="a"/>
+    </w:p>
+    <w:p>
+      <w:pPr>
+        <w:pStyle w:val="a3"/>
         <w:tabs>
           <w:tab w:val="left" w:pos="2205"/>
         </w:tabs>
         <w:rPr>
           <w:rFonts w:ascii="Calibri" w:hAnsi="Calibri"/>
-          <w:lang w:val="el-GR"/>
-        </w:rPr>
-      </w:pPr>
-      <w:r>
-        <w:rPr>
-          <w:rFonts w:ascii="Calibri" w:hAnsi="Calibri" w:cs="Times New Roman"/>
-          <w:lang w:val="el-GR"/>
+        </w:rPr>
+      </w:pPr>
+      <w:r>
+        <w:rPr>
+          <w:rFonts w:ascii="Calibri" w:hAnsi="Calibri" w:cs="Times New Roman"/>
         </w:rPr>
         <w:t xml:space="preserve"> </w:t>
       </w:r>
       <w:r>
         <w:rPr>
           <w:rFonts w:ascii="Calibri" w:hAnsi="Calibri" w:cs="Times New Roman"/>
-          <w:lang w:val="el-GR"/>
         </w:rPr>
         <w:tab/>
       </w:r>
     </w:p>
     <w:p>
       <w:pPr>
-        <w:pStyle w:val="a"/>
+        <w:pStyle w:val="a3"/>
         <w:rPr>
           <w:rFonts w:ascii="Calibri" w:hAnsi="Calibri"/>
           <w:lang w:val="el-GR"/>
@@ -750,16 +699,16 @@
     </w:p>
     <w:p>
       <w:pPr>
-        <w:pStyle w:val="a"/>
-        <w:rPr>
-          <w:rFonts w:ascii="Calibri" w:hAnsi="Calibri"/>
-          <w:lang w:val="el-GR"/>
-        </w:rPr>
-      </w:pPr>
-    </w:p>
-    <w:p>
-      <w:pPr>
-        <w:pStyle w:val="a"/>
+        <w:pStyle w:val="a3"/>
+        <w:rPr>
+          <w:rFonts w:ascii="Calibri" w:hAnsi="Calibri"/>
+          <w:lang w:val="el-GR"/>
+        </w:rPr>
+      </w:pPr>
+    </w:p>
+    <w:p>
+      <w:pPr>
+        <w:pStyle w:val="a3"/>
         <w:jc w:val="center"/>
         <w:rPr>
           <w:rFonts w:ascii="Calibri" w:hAnsi="Calibri"/>
@@ -779,7 +728,7 @@
     </w:p>
     <w:p>
       <w:pPr>
-        <w:pStyle w:val="a"/>
+        <w:pStyle w:val="a3"/>
         <w:jc w:val="both"/>
         <w:rPr>
           <w:rFonts w:ascii="Calibri" w:hAnsi="Calibri"/>
@@ -799,7 +748,7 @@
     </w:p>
     <w:p>
       <w:pPr>
-        <w:pStyle w:val="a"/>
+        <w:pStyle w:val="a3"/>
         <w:numPr>
           <w:ilvl w:val="0"/>
           <w:numId w:val="2"/>
@@ -843,7 +792,7 @@
     </w:p>
     <w:p>
       <w:pPr>
-        <w:pStyle w:val="a"/>
+        <w:pStyle w:val="a3"/>
         <w:numPr>
           <w:ilvl w:val="0"/>
           <w:numId w:val="2"/>
@@ -869,7 +818,7 @@
     </w:p>
     <w:p>
       <w:pPr>
-        <w:pStyle w:val="a"/>
+        <w:pStyle w:val="a3"/>
         <w:numPr>
           <w:ilvl w:val="0"/>
           <w:numId w:val="2"/>
@@ -895,7 +844,7 @@
     </w:p>
     <w:p>
       <w:pPr>
-        <w:pStyle w:val="a"/>
+        <w:pStyle w:val="a3"/>
         <w:numPr>
           <w:ilvl w:val="0"/>
           <w:numId w:val="2"/>
@@ -925,7 +874,6 @@
         </w:rPr>
         <w:t>${</w:t>
       </w:r>
-      <w:proofErr w:type="spellStart"/>
       <w:r>
         <w:rPr>
           <w:rFonts w:ascii="Calibri" w:hAnsi="Calibri" w:cs="Times New Roman"/>
@@ -935,7 +883,6 @@
         </w:rPr>
         <w:t>prot</w:t>
       </w:r>
-      <w:proofErr w:type="spellEnd"/>
       <w:r>
         <w:rPr>
           <w:rFonts w:ascii="Calibri" w:hAnsi="Calibri" w:cs="Times New Roman"/>
@@ -983,67 +930,7 @@
           <w:sz w:val="24"/>
           <w:lang w:val="el-GR"/>
         </w:rPr>
-        <w:t xml:space="preserve">αίτηση του/-ης </w:t>
-      </w:r>
-      <w:proofErr w:type="spellStart"/>
-      <w:r>
-        <w:rPr>
-          <w:rFonts w:ascii="Calibri" w:hAnsi="Calibri" w:cs="Times New Roman"/>
-          <w:color w:val="000000"/>
-          <w:sz w:val="24"/>
-          <w:lang w:val="el-GR"/>
-        </w:rPr>
-        <w:t>εκπ</w:t>
-      </w:r>
-      <w:proofErr w:type="spellEnd"/>
-      <w:r>
-        <w:rPr>
-          <w:rFonts w:ascii="Calibri" w:hAnsi="Calibri" w:cs="Times New Roman"/>
-          <w:color w:val="000000"/>
-          <w:sz w:val="24"/>
-          <w:lang w:val="el-GR"/>
-        </w:rPr>
-        <w:t>/</w:t>
-      </w:r>
-      <w:proofErr w:type="spellStart"/>
-      <w:r>
-        <w:rPr>
-          <w:rFonts w:ascii="Calibri" w:hAnsi="Calibri" w:cs="Times New Roman"/>
-          <w:color w:val="000000"/>
-          <w:sz w:val="24"/>
-          <w:lang w:val="el-GR"/>
-        </w:rPr>
-        <w:t>κού</w:t>
-      </w:r>
-      <w:proofErr w:type="spellEnd"/>
-      <w:r>
-        <w:rPr>
-          <w:rFonts w:ascii="Calibri" w:hAnsi="Calibri" w:cs="Times New Roman"/>
-          <w:color w:val="000000"/>
-          <w:sz w:val="24"/>
-          <w:lang w:val="el-GR"/>
-        </w:rPr>
-        <w:t xml:space="preserve"> με ον/</w:t>
-      </w:r>
-      <w:proofErr w:type="spellStart"/>
-      <w:r>
-        <w:rPr>
-          <w:rFonts w:ascii="Calibri" w:hAnsi="Calibri" w:cs="Times New Roman"/>
-          <w:color w:val="000000"/>
-          <w:sz w:val="24"/>
-          <w:lang w:val="el-GR"/>
-        </w:rPr>
-        <w:t>μο</w:t>
-      </w:r>
-      <w:proofErr w:type="spellEnd"/>
-      <w:r>
-        <w:rPr>
-          <w:rFonts w:ascii="Calibri" w:hAnsi="Calibri" w:cs="Times New Roman"/>
-          <w:color w:val="000000"/>
-          <w:sz w:val="24"/>
-          <w:lang w:val="el-GR"/>
-        </w:rPr>
-        <w:t xml:space="preserve"> </w:t>
+        <w:t xml:space="preserve">αίτηση του/-ης εκπ/κού με ον/μο </w:t>
       </w:r>
       <w:r>
         <w:rPr>
@@ -1056,7 +943,6 @@
         </w:rPr>
         <w:t>${</w:t>
       </w:r>
-      <w:proofErr w:type="spellStart"/>
       <w:r>
         <w:rPr>
           <w:rFonts w:ascii="Calibri" w:hAnsi="Calibri" w:cs="Times New Roman"/>
@@ -1067,7 +953,6 @@
         </w:rPr>
         <w:t>fullname</w:t>
       </w:r>
-      <w:proofErr w:type="spellEnd"/>
       <w:r>
         <w:rPr>
           <w:rFonts w:ascii="Calibri" w:hAnsi="Calibri" w:cs="Times New Roman"/>
@@ -1082,7 +967,7 @@
     </w:p>
     <w:p>
       <w:pPr>
-        <w:pStyle w:val="a"/>
+        <w:pStyle w:val="a3"/>
         <w:jc w:val="both"/>
         <w:rPr>
           <w:rFonts w:ascii="Calibri" w:hAnsi="Calibri"/>
@@ -1122,7 +1007,7 @@
     </w:p>
     <w:p>
       <w:pPr>
-        <w:pStyle w:val="a"/>
+        <w:pStyle w:val="a3"/>
         <w:jc w:val="both"/>
         <w:rPr>
           <w:rFonts w:ascii="Calibri" w:hAnsi="Calibri"/>
@@ -1136,67 +1021,7 @@
           <w:sz w:val="24"/>
           <w:lang w:val="el-GR"/>
         </w:rPr>
-        <w:t xml:space="preserve">         Χ ο ρ η γ ο ύ μ ε  στον/-ην </w:t>
-      </w:r>
-      <w:proofErr w:type="spellStart"/>
-      <w:r>
-        <w:rPr>
-          <w:rFonts w:ascii="Calibri" w:hAnsi="Calibri" w:cs="Times New Roman"/>
-          <w:color w:val="000000"/>
-          <w:sz w:val="24"/>
-          <w:lang w:val="el-GR"/>
-        </w:rPr>
-        <w:t>εκπ</w:t>
-      </w:r>
-      <w:proofErr w:type="spellEnd"/>
-      <w:r>
-        <w:rPr>
-          <w:rFonts w:ascii="Calibri" w:hAnsi="Calibri" w:cs="Times New Roman"/>
-          <w:color w:val="000000"/>
-          <w:sz w:val="24"/>
-          <w:lang w:val="el-GR"/>
-        </w:rPr>
-        <w:t>/</w:t>
-      </w:r>
-      <w:proofErr w:type="spellStart"/>
-      <w:r>
-        <w:rPr>
-          <w:rFonts w:ascii="Calibri" w:hAnsi="Calibri" w:cs="Times New Roman"/>
-          <w:color w:val="000000"/>
-          <w:sz w:val="24"/>
-          <w:lang w:val="el-GR"/>
-        </w:rPr>
-        <w:t>κό</w:t>
-      </w:r>
-      <w:proofErr w:type="spellEnd"/>
-      <w:r>
-        <w:rPr>
-          <w:rFonts w:ascii="Calibri" w:hAnsi="Calibri" w:cs="Times New Roman"/>
-          <w:color w:val="000000"/>
-          <w:sz w:val="24"/>
-          <w:lang w:val="el-GR"/>
-        </w:rPr>
-        <w:t xml:space="preserve"> με ον/</w:t>
-      </w:r>
-      <w:proofErr w:type="spellStart"/>
-      <w:r>
-        <w:rPr>
-          <w:rFonts w:ascii="Calibri" w:hAnsi="Calibri" w:cs="Times New Roman"/>
-          <w:color w:val="000000"/>
-          <w:sz w:val="24"/>
-          <w:lang w:val="el-GR"/>
-        </w:rPr>
-        <w:t>μο</w:t>
-      </w:r>
-      <w:proofErr w:type="spellEnd"/>
-      <w:r>
-        <w:rPr>
-          <w:rFonts w:ascii="Calibri" w:hAnsi="Calibri" w:cs="Times New Roman"/>
-          <w:color w:val="000000"/>
-          <w:sz w:val="24"/>
-          <w:lang w:val="el-GR"/>
-        </w:rPr>
-        <w:t xml:space="preserve"> </w:t>
+        <w:t xml:space="preserve">         Χ ο ρ η γ ο ύ μ ε  στον/-ην εκπ/κό με ον/μο </w:t>
       </w:r>
       <w:r>
         <w:rPr>
@@ -1209,7 +1034,6 @@
         </w:rPr>
         <w:t>${</w:t>
       </w:r>
-      <w:proofErr w:type="spellStart"/>
       <w:r>
         <w:rPr>
           <w:rFonts w:ascii="Calibri" w:hAnsi="Calibri" w:cs="Times New Roman"/>
@@ -1220,7 +1044,6 @@
         </w:rPr>
         <w:t>fullname</w:t>
       </w:r>
-      <w:proofErr w:type="spellEnd"/>
       <w:r>
         <w:rPr>
           <w:rFonts w:ascii="Calibri" w:hAnsi="Calibri" w:cs="Times New Roman"/>
@@ -1242,7 +1065,6 @@
         </w:rPr>
         <w:t xml:space="preserve"> κλάδου ${</w:t>
       </w:r>
-      <w:proofErr w:type="spellStart"/>
       <w:r>
         <w:rPr>
           <w:rFonts w:ascii="Calibri" w:hAnsi="Calibri" w:cs="Times New Roman"/>
@@ -1252,7 +1074,6 @@
         </w:rPr>
         <w:t>klados</w:t>
       </w:r>
-      <w:proofErr w:type="spellEnd"/>
       <w:r>
         <w:rPr>
           <w:rFonts w:ascii="Calibri" w:hAnsi="Calibri" w:cs="Times New Roman"/>
@@ -1283,7 +1104,6 @@
         </w:rPr>
         <w:t>${</w:t>
       </w:r>
-      <w:proofErr w:type="spellStart"/>
       <w:r>
         <w:rPr>
           <w:rFonts w:ascii="Calibri" w:hAnsi="Calibri" w:cs="Times New Roman"/>
@@ -1294,7 +1114,6 @@
         </w:rPr>
         <w:t>daysfull</w:t>
       </w:r>
-      <w:proofErr w:type="spellEnd"/>
       <w:r>
         <w:rPr>
           <w:rFonts w:ascii="Calibri" w:hAnsi="Calibri" w:cs="Times New Roman"/>
@@ -1402,7 +1221,7 @@
     </w:p>
     <w:p>
       <w:pPr>
-        <w:pStyle w:val="a"/>
+        <w:pStyle w:val="a3"/>
         <w:jc w:val="both"/>
         <w:rPr>
           <w:rFonts w:ascii="Calibri" w:hAnsi="Calibri"/>
@@ -1434,7 +1253,7 @@
     </w:p>
     <w:p>
       <w:pPr>
-        <w:pStyle w:val="a"/>
+        <w:pStyle w:val="a3"/>
         <w:jc w:val="both"/>
         <w:rPr>
           <w:rFonts w:ascii="Calibri" w:hAnsi="Calibri"/>
@@ -1466,7 +1285,7 @@
     </w:p>
     <w:p>
       <w:pPr>
-        <w:pStyle w:val="a"/>
+        <w:pStyle w:val="a3"/>
         <w:jc w:val="both"/>
         <w:rPr>
           <w:rFonts w:ascii="Calibri" w:hAnsi="Calibri"/>
@@ -1483,7 +1302,7 @@
     </w:p>
     <w:p>
       <w:pPr>
-        <w:pStyle w:val="a"/>
+        <w:pStyle w:val="a3"/>
         <w:tabs>
           <w:tab w:val="left" w:pos="6510"/>
         </w:tabs>
@@ -1557,7 +1376,7 @@
     </w:p>
     <w:p>
       <w:pPr>
-        <w:pStyle w:val="a"/>
+        <w:pStyle w:val="a3"/>
         <w:jc w:val="both"/>
         <w:rPr>
           <w:rFonts w:ascii="Calibri" w:hAnsi="Calibri" w:cs="Times New Roman"/>
@@ -1567,31 +1386,31 @@
     </w:p>
     <w:p>
       <w:pPr>
-        <w:pStyle w:val="a"/>
-        <w:rPr>
-          <w:rFonts w:ascii="Calibri" w:hAnsi="Calibri"/>
-        </w:rPr>
-      </w:pPr>
-    </w:p>
-    <w:p>
-      <w:pPr>
-        <w:pStyle w:val="a"/>
-        <w:rPr>
-          <w:rFonts w:ascii="Calibri" w:hAnsi="Calibri"/>
-        </w:rPr>
-      </w:pPr>
-    </w:p>
-    <w:p>
-      <w:pPr>
-        <w:pStyle w:val="a"/>
-        <w:rPr>
-          <w:rFonts w:ascii="Calibri" w:hAnsi="Calibri"/>
-        </w:rPr>
-      </w:pPr>
-    </w:p>
-    <w:p>
-      <w:pPr>
-        <w:pStyle w:val="a"/>
+        <w:pStyle w:val="a3"/>
+        <w:rPr>
+          <w:rFonts w:ascii="Calibri" w:hAnsi="Calibri"/>
+        </w:rPr>
+      </w:pPr>
+    </w:p>
+    <w:p>
+      <w:pPr>
+        <w:pStyle w:val="a3"/>
+        <w:rPr>
+          <w:rFonts w:ascii="Calibri" w:hAnsi="Calibri"/>
+        </w:rPr>
+      </w:pPr>
+    </w:p>
+    <w:p>
+      <w:pPr>
+        <w:pStyle w:val="a3"/>
+        <w:rPr>
+          <w:rFonts w:ascii="Calibri" w:hAnsi="Calibri"/>
+        </w:rPr>
+      </w:pPr>
+    </w:p>
+    <w:p>
+      <w:pPr>
+        <w:pStyle w:val="a3"/>
         <w:tabs>
           <w:tab w:val="left" w:pos="4035"/>
         </w:tabs>
@@ -1641,30 +1460,12 @@
           <w:sz w:val="22"/>
           <w:szCs w:val="22"/>
         </w:rPr>
-        <w:t>${</w:t>
-      </w:r>
-      <w:proofErr w:type="spellStart"/>
-      <w:r>
-        <w:rPr>
-          <w:rFonts w:ascii="Calibri" w:hAnsi="Calibri" w:cs="Times New Roman"/>
-          <w:sz w:val="22"/>
-          <w:szCs w:val="22"/>
-        </w:rPr>
-        <w:t>head_name</w:t>
-      </w:r>
-      <w:proofErr w:type="spellEnd"/>
-      <w:r>
-        <w:rPr>
-          <w:rFonts w:ascii="Calibri" w:hAnsi="Calibri" w:cs="Times New Roman"/>
-          <w:sz w:val="22"/>
-          <w:szCs w:val="22"/>
-        </w:rPr>
-        <w:t>}</w:t>
-      </w:r>
-    </w:p>
-    <w:p>
-      <w:pPr>
-        <w:pStyle w:val="a"/>
+        <w:t>${head_name}</w:t>
+      </w:r>
+    </w:p>
+    <w:p>
+      <w:pPr>
+        <w:pStyle w:val="a3"/>
         <w:tabs>
           <w:tab w:val="left" w:pos="5700"/>
         </w:tabs>
@@ -1685,8 +1486,8 @@
 </file>
 
 <file path=word/numbering.xml><?xml version="1.0" encoding="utf-8"?>
-<w:numbering xmlns:wpc="http://schemas.microsoft.com/office/word/2010/wordprocessingCanvas" xmlns:mc="http://schemas.openxmlformats.org/markup-compatibility/2006" xmlns:o="urn:schemas-microsoft-com:office:office" xmlns:r="http://schemas.openxmlformats.org/officeDocument/2006/relationships" xmlns:m="http://schemas.openxmlformats.org/officeDocument/2006/math" xmlns:v="urn:schemas-microsoft-com:vml" xmlns:wp14="http://schemas.microsoft.com/office/word/2010/wordprocessingDrawing" xmlns:wp="http://schemas.openxmlformats.org/drawingml/2006/wordprocessingDrawing" xmlns:w10="urn:schemas-microsoft-com:office:word" xmlns:w="http://schemas.openxmlformats.org/wordprocessingml/2006/main" xmlns:w14="http://schemas.microsoft.com/office/word/2010/wordml" xmlns:wpg="http://schemas.microsoft.com/office/word/2010/wordprocessingGroup" xmlns:wpi="http://schemas.microsoft.com/office/word/2010/wordprocessingInk" xmlns:wne="http://schemas.microsoft.com/office/word/2006/wordml" xmlns:wps="http://schemas.microsoft.com/office/word/2010/wordprocessingShape" mc:Ignorable="w14 wp14">
-  <w:abstractNum w:abstractNumId="0">
+<w:numbering xmlns:wpc="http://schemas.microsoft.com/office/word/2010/wordprocessingCanvas" xmlns:cx="http://schemas.microsoft.com/office/drawing/2014/chartex" xmlns:cx1="http://schemas.microsoft.com/office/drawing/2015/9/8/chartex" xmlns:cx2="http://schemas.microsoft.com/office/drawing/2015/10/21/chartex" xmlns:cx3="http://schemas.microsoft.com/office/drawing/2016/5/9/chartex" xmlns:cx4="http://schemas.microsoft.com/office/drawing/2016/5/10/chartex" xmlns:cx5="http://schemas.microsoft.com/office/drawing/2016/5/11/chartex" xmlns:cx6="http://schemas.microsoft.com/office/drawing/2016/5/12/chartex" xmlns:cx7="http://schemas.microsoft.com/office/drawing/2016/5/13/chartex" xmlns:cx8="http://schemas.microsoft.com/office/drawing/2016/5/14/chartex" xmlns:mc="http://schemas.openxmlformats.org/markup-compatibility/2006" xmlns:aink="http://schemas.microsoft.com/office/drawing/2016/ink" xmlns:am3d="http://schemas.microsoft.com/office/drawing/2017/model3d" xmlns:o="urn:schemas-microsoft-com:office:office" xmlns:oel="http://schemas.microsoft.com/office/2019/extlst" xmlns:r="http://schemas.openxmlformats.org/officeDocument/2006/relationships" xmlns:m="http://schemas.openxmlformats.org/officeDocument/2006/math" xmlns:v="urn:schemas-microsoft-com:vml" xmlns:wp14="http://schemas.microsoft.com/office/word/2010/wordprocessingDrawing" xmlns:wp="http://schemas.openxmlformats.org/drawingml/2006/wordprocessingDrawing" xmlns:w10="urn:schemas-microsoft-com:office:word" xmlns:w="http://schemas.openxmlformats.org/wordprocessingml/2006/main" xmlns:w14="http://schemas.microsoft.com/office/word/2010/wordml" xmlns:w15="http://schemas.microsoft.com/office/word/2012/wordml" xmlns:w16cex="http://schemas.microsoft.com/office/word/2018/wordml/cex" xmlns:w16cid="http://schemas.microsoft.com/office/word/2016/wordml/cid" xmlns:w16="http://schemas.microsoft.com/office/word/2018/wordml" xmlns:w16du="http://schemas.microsoft.com/office/word/2023/wordml/word16du" xmlns:w16sdtdh="http://schemas.microsoft.com/office/word/2020/wordml/sdtdatahash" xmlns:w16sdtfl="http://schemas.microsoft.com/office/word/2024/wordml/sdtformatlock" xmlns:w16se="http://schemas.microsoft.com/office/word/2015/wordml/symex" xmlns:wpg="http://schemas.microsoft.com/office/word/2010/wordprocessingGroup" xmlns:wpi="http://schemas.microsoft.com/office/word/2010/wordprocessingInk" xmlns:wne="http://schemas.microsoft.com/office/word/2006/wordml" xmlns:wps="http://schemas.microsoft.com/office/word/2010/wordprocessingShape" mc:Ignorable="w14 w15 w16se w16cid w16 w16cex w16sdtdh w16sdtfl w16du wp14">
+  <w:abstractNum w:abstractNumId="0" w15:restartNumberingAfterBreak="0">
     <w:nsid w:val="1CD664A5"/>
     <w:multiLevelType w:val="multilevel"/>
     <w:tmpl w:val="FFFFFFFF"/>
@@ -1826,7 +1627,7 @@
       </w:rPr>
     </w:lvl>
   </w:abstractNum>
-  <w:abstractNum w:abstractNumId="1">
+  <w:abstractNum w:abstractNumId="1" w15:restartNumberingAfterBreak="0">
     <w:nsid w:val="3BCA785D"/>
     <w:multiLevelType w:val="multilevel"/>
     <w:tmpl w:val="FFFFFFFF"/>
@@ -1948,7 +1749,7 @@
       </w:rPr>
     </w:lvl>
   </w:abstractNum>
-  <w:abstractNum w:abstractNumId="2">
+  <w:abstractNum w:abstractNumId="2" w15:restartNumberingAfterBreak="0">
     <w:nsid w:val="51DD424E"/>
     <w:multiLevelType w:val="multilevel"/>
     <w:tmpl w:val="FFFFFFFF"/>
@@ -2097,7 +1898,7 @@
       </w:rPr>
     </w:lvl>
   </w:abstractNum>
-  <w:abstractNum w:abstractNumId="3">
+  <w:abstractNum w:abstractNumId="3" w15:restartNumberingAfterBreak="0">
     <w:nsid w:val="7B316547"/>
     <w:multiLevelType w:val="multilevel"/>
     <w:tmpl w:val="FFFFFFFF"/>
@@ -2219,16 +2020,16 @@
       </w:rPr>
     </w:lvl>
   </w:abstractNum>
-  <w:num w:numId="1">
+  <w:num w:numId="1" w16cid:durableId="906234016">
     <w:abstractNumId w:val="3"/>
   </w:num>
-  <w:num w:numId="2">
+  <w:num w:numId="2" w16cid:durableId="1190796365">
     <w:abstractNumId w:val="0"/>
   </w:num>
-  <w:num w:numId="3">
+  <w:num w:numId="3" w16cid:durableId="1016080596">
     <w:abstractNumId w:val="2"/>
   </w:num>
-  <w:num w:numId="4">
+  <w:num w:numId="4" w16cid:durableId="913051123">
     <w:abstractNumId w:val="1"/>
     <w:lvlOverride w:ilvl="0">
       <w:startOverride w:val="1"/>
@@ -2262,7 +2063,7 @@
 </file>
 
 <file path=word/styles.xml><?xml version="1.0" encoding="utf-8"?>
-<w:styles xmlns:mc="http://schemas.openxmlformats.org/markup-compatibility/2006" xmlns:r="http://schemas.openxmlformats.org/officeDocument/2006/relationships" xmlns:w="http://schemas.openxmlformats.org/wordprocessingml/2006/main" xmlns:w14="http://schemas.microsoft.com/office/word/2010/wordml" mc:Ignorable="w14">
+<w:styles xmlns:mc="http://schemas.openxmlformats.org/markup-compatibility/2006" xmlns:r="http://schemas.openxmlformats.org/officeDocument/2006/relationships" xmlns:w="http://schemas.openxmlformats.org/wordprocessingml/2006/main" xmlns:w14="http://schemas.microsoft.com/office/word/2010/wordml" xmlns:w15="http://schemas.microsoft.com/office/word/2012/wordml" xmlns:w16cex="http://schemas.microsoft.com/office/word/2018/wordml/cex" xmlns:w16cid="http://schemas.microsoft.com/office/word/2016/wordml/cid" xmlns:w16="http://schemas.microsoft.com/office/word/2018/wordml" xmlns:w16du="http://schemas.microsoft.com/office/word/2023/wordml/word16du" xmlns:w16sdtdh="http://schemas.microsoft.com/office/word/2020/wordml/sdtdatahash" xmlns:w16sdtfl="http://schemas.microsoft.com/office/word/2024/wordml/sdtformatlock" xmlns:w16se="http://schemas.microsoft.com/office/word/2015/wordml/symex" mc:Ignorable="w14 w15 w16se w16cid w16 w16cex w16sdtdh w16sdtfl w16du">
   <w:docDefaults>
     <w:rPrDefault>
       <w:rPr>
@@ -2272,146 +2073,385 @@
     </w:rPrDefault>
     <w:pPrDefault/>
   </w:docDefaults>
-  <w:latentStyles w:defLockedState="0" w:defUIPriority="99" w:defSemiHidden="1" w:defUnhideWhenUsed="1" w:defQFormat="0" w:count="267">
-    <w:lsdException w:name="Normal" w:locked="1" w:semiHidden="0" w:uiPriority="0" w:unhideWhenUsed="0" w:qFormat="1"/>
-    <w:lsdException w:name="heading 1" w:locked="1" w:semiHidden="0" w:uiPriority="0" w:unhideWhenUsed="0" w:qFormat="1"/>
-    <w:lsdException w:name="heading 2" w:locked="1" w:uiPriority="0" w:qFormat="1"/>
-    <w:lsdException w:name="heading 3" w:locked="1" w:uiPriority="0" w:qFormat="1"/>
-    <w:lsdException w:name="heading 4" w:locked="1" w:uiPriority="0" w:qFormat="1"/>
-    <w:lsdException w:name="heading 5" w:locked="1" w:uiPriority="0" w:qFormat="1"/>
-    <w:lsdException w:name="heading 6" w:locked="1" w:uiPriority="0" w:qFormat="1"/>
-    <w:lsdException w:name="heading 7" w:locked="1" w:uiPriority="0" w:qFormat="1"/>
-    <w:lsdException w:name="heading 8" w:locked="1" w:uiPriority="0" w:qFormat="1"/>
-    <w:lsdException w:name="heading 9" w:locked="1" w:uiPriority="0" w:qFormat="1"/>
-    <w:lsdException w:name="toc 1" w:locked="1" w:semiHidden="0" w:uiPriority="0" w:unhideWhenUsed="0"/>
-    <w:lsdException w:name="toc 2" w:locked="1" w:semiHidden="0" w:uiPriority="0" w:unhideWhenUsed="0"/>
-    <w:lsdException w:name="toc 3" w:locked="1" w:semiHidden="0" w:uiPriority="0" w:unhideWhenUsed="0"/>
-    <w:lsdException w:name="toc 4" w:locked="1" w:semiHidden="0" w:uiPriority="0" w:unhideWhenUsed="0"/>
-    <w:lsdException w:name="toc 5" w:locked="1" w:semiHidden="0" w:uiPriority="0" w:unhideWhenUsed="0"/>
-    <w:lsdException w:name="toc 6" w:locked="1" w:semiHidden="0" w:uiPriority="0" w:unhideWhenUsed="0"/>
-    <w:lsdException w:name="toc 7" w:locked="1" w:semiHidden="0" w:uiPriority="0" w:unhideWhenUsed="0"/>
-    <w:lsdException w:name="toc 8" w:locked="1" w:semiHidden="0" w:uiPriority="0" w:unhideWhenUsed="0"/>
-    <w:lsdException w:name="toc 9" w:locked="1" w:semiHidden="0" w:uiPriority="0" w:unhideWhenUsed="0"/>
-    <w:lsdException w:name="caption" w:locked="1" w:uiPriority="0" w:qFormat="1"/>
-    <w:lsdException w:name="Title" w:locked="1" w:semiHidden="0" w:uiPriority="0" w:unhideWhenUsed="0" w:qFormat="1"/>
-    <w:lsdException w:name="Default Paragraph Font" w:locked="1" w:semiHidden="0" w:uiPriority="0" w:unhideWhenUsed="0"/>
-    <w:lsdException w:name="Subtitle" w:locked="1" w:semiHidden="0" w:uiPriority="0" w:unhideWhenUsed="0" w:qFormat="1"/>
-    <w:lsdException w:name="Strong" w:locked="1" w:semiHidden="0" w:uiPriority="0" w:unhideWhenUsed="0" w:qFormat="1"/>
-    <w:lsdException w:name="Emphasis" w:locked="1" w:semiHidden="0" w:uiPriority="0" w:unhideWhenUsed="0" w:qFormat="1"/>
-    <w:lsdException w:name="Table Grid" w:locked="1" w:semiHidden="0" w:uiPriority="0" w:unhideWhenUsed="0"/>
-    <w:lsdException w:name="Placeholder Text" w:unhideWhenUsed="0"/>
-    <w:lsdException w:name="No Spacing" w:semiHidden="0" w:uiPriority="1" w:unhideWhenUsed="0" w:qFormat="1"/>
-    <w:lsdException w:name="Light Shading" w:semiHidden="0" w:uiPriority="60" w:unhideWhenUsed="0"/>
-    <w:lsdException w:name="Light List" w:semiHidden="0" w:uiPriority="61" w:unhideWhenUsed="0"/>
-    <w:lsdException w:name="Light Grid" w:semiHidden="0" w:uiPriority="62" w:unhideWhenUsed="0"/>
-    <w:lsdException w:name="Medium Shading 1" w:semiHidden="0" w:uiPriority="63" w:unhideWhenUsed="0"/>
-    <w:lsdException w:name="Medium Shading 2" w:semiHidden="0" w:uiPriority="64" w:unhideWhenUsed="0"/>
-    <w:lsdException w:name="Medium List 1" w:semiHidden="0" w:uiPriority="65" w:unhideWhenUsed="0"/>
-    <w:lsdException w:name="Medium List 2" w:semiHidden="0" w:uiPriority="66" w:unhideWhenUsed="0"/>
-    <w:lsdException w:name="Medium Grid 1" w:semiHidden="0" w:uiPriority="67" w:unhideWhenUsed="0"/>
-    <w:lsdException w:name="Medium Grid 2" w:semiHidden="0" w:uiPriority="68" w:unhideWhenUsed="0"/>
-    <w:lsdException w:name="Medium Grid 3" w:semiHidden="0" w:uiPriority="69" w:unhideWhenUsed="0"/>
-    <w:lsdException w:name="Dark List" w:semiHidden="0" w:uiPriority="70" w:unhideWhenUsed="0"/>
-    <w:lsdException w:name="Colorful Shading" w:semiHidden="0" w:uiPriority="71" w:unhideWhenUsed="0"/>
-    <w:lsdException w:name="Colorful List" w:semiHidden="0" w:uiPriority="72" w:unhideWhenUsed="0"/>
-    <w:lsdException w:name="Colorful Grid" w:semiHidden="0" w:uiPriority="73" w:unhideWhenUsed="0"/>
-    <w:lsdException w:name="Light Shading Accent 1" w:semiHidden="0" w:uiPriority="60" w:unhideWhenUsed="0"/>
-    <w:lsdException w:name="Light List Accent 1" w:semiHidden="0" w:uiPriority="61" w:unhideWhenUsed="0"/>
-    <w:lsdException w:name="Light Grid Accent 1" w:semiHidden="0" w:uiPriority="62" w:unhideWhenUsed="0"/>
-    <w:lsdException w:name="Medium Shading 1 Accent 1" w:semiHidden="0" w:uiPriority="63" w:unhideWhenUsed="0"/>
-    <w:lsdException w:name="Medium Shading 2 Accent 1" w:semiHidden="0" w:uiPriority="64" w:unhideWhenUsed="0"/>
-    <w:lsdException w:name="Medium List 1 Accent 1" w:semiHidden="0" w:uiPriority="65" w:unhideWhenUsed="0"/>
-    <w:lsdException w:name="Revision" w:unhideWhenUsed="0"/>
-    <w:lsdException w:name="List Paragraph" w:semiHidden="0" w:uiPriority="34" w:unhideWhenUsed="0" w:qFormat="1"/>
-    <w:lsdException w:name="Quote" w:semiHidden="0" w:uiPriority="29" w:unhideWhenUsed="0" w:qFormat="1"/>
-    <w:lsdException w:name="Intense Quote" w:semiHidden="0" w:uiPriority="30" w:unhideWhenUsed="0" w:qFormat="1"/>
-    <w:lsdException w:name="Medium List 2 Accent 1" w:semiHidden="0" w:uiPriority="66" w:unhideWhenUsed="0"/>
-    <w:lsdException w:name="Medium Grid 1 Accent 1" w:semiHidden="0" w:uiPriority="67" w:unhideWhenUsed="0"/>
-    <w:lsdException w:name="Medium Grid 2 Accent 1" w:semiHidden="0" w:uiPriority="68" w:unhideWhenUsed="0"/>
-    <w:lsdException w:name="Medium Grid 3 Accent 1" w:semiHidden="0" w:uiPriority="69" w:unhideWhenUsed="0"/>
-    <w:lsdException w:name="Dark List Accent 1" w:semiHidden="0" w:uiPriority="70" w:unhideWhenUsed="0"/>
-    <w:lsdException w:name="Colorful Shading Accent 1" w:semiHidden="0" w:uiPriority="71" w:unhideWhenUsed="0"/>
-    <w:lsdException w:name="Colorful List Accent 1" w:semiHidden="0" w:uiPriority="72" w:unhideWhenUsed="0"/>
-    <w:lsdException w:name="Colorful Grid Accent 1" w:semiHidden="0" w:uiPriority="73" w:unhideWhenUsed="0"/>
-    <w:lsdException w:name="Light Shading Accent 2" w:semiHidden="0" w:uiPriority="60" w:unhideWhenUsed="0"/>
-    <w:lsdException w:name="Light List Accent 2" w:semiHidden="0" w:uiPriority="61" w:unhideWhenUsed="0"/>
-    <w:lsdException w:name="Light Grid Accent 2" w:semiHidden="0" w:uiPriority="62" w:unhideWhenUsed="0"/>
-    <w:lsdException w:name="Medium Shading 1 Accent 2" w:semiHidden="0" w:uiPriority="63" w:unhideWhenUsed="0"/>
-    <w:lsdException w:name="Medium Shading 2 Accent 2" w:semiHidden="0" w:uiPriority="64" w:unhideWhenUsed="0"/>
-    <w:lsdException w:name="Medium List 1 Accent 2" w:semiHidden="0" w:uiPriority="65" w:unhideWhenUsed="0"/>
-    <w:lsdException w:name="Medium List 2 Accent 2" w:semiHidden="0" w:uiPriority="66" w:unhideWhenUsed="0"/>
-    <w:lsdException w:name="Medium Grid 1 Accent 2" w:semiHidden="0" w:uiPriority="67" w:unhideWhenUsed="0"/>
-    <w:lsdException w:name="Medium Grid 2 Accent 2" w:semiHidden="0" w:uiPriority="68" w:unhideWhenUsed="0"/>
-    <w:lsdException w:name="Medium Grid 3 Accent 2" w:semiHidden="0" w:uiPriority="69" w:unhideWhenUsed="0"/>
-    <w:lsdException w:name="Dark List Accent 2" w:semiHidden="0" w:uiPriority="70" w:unhideWhenUsed="0"/>
-    <w:lsdException w:name="Colorful Shading Accent 2" w:semiHidden="0" w:uiPriority="71" w:unhideWhenUsed="0"/>
-    <w:lsdException w:name="Colorful List Accent 2" w:semiHidden="0" w:uiPriority="72" w:unhideWhenUsed="0"/>
-    <w:lsdException w:name="Colorful Grid Accent 2" w:semiHidden="0" w:uiPriority="73" w:unhideWhenUsed="0"/>
-    <w:lsdException w:name="Light Shading Accent 3" w:semiHidden="0" w:uiPriority="60" w:unhideWhenUsed="0"/>
-    <w:lsdException w:name="Light List Accent 3" w:semiHidden="0" w:uiPriority="61" w:unhideWhenUsed="0"/>
-    <w:lsdException w:name="Light Grid Accent 3" w:semiHidden="0" w:uiPriority="62" w:unhideWhenUsed="0"/>
-    <w:lsdException w:name="Medium Shading 1 Accent 3" w:semiHidden="0" w:uiPriority="63" w:unhideWhenUsed="0"/>
-    <w:lsdException w:name="Medium Shading 2 Accent 3" w:semiHidden="0" w:uiPriority="64" w:unhideWhenUsed="0"/>
-    <w:lsdException w:name="Medium List 1 Accent 3" w:semiHidden="0" w:uiPriority="65" w:unhideWhenUsed="0"/>
-    <w:lsdException w:name="Medium List 2 Accent 3" w:semiHidden="0" w:uiPriority="66" w:unhideWhenUsed="0"/>
-    <w:lsdException w:name="Medium Grid 1 Accent 3" w:semiHidden="0" w:uiPriority="67" w:unhideWhenUsed="0"/>
-    <w:lsdException w:name="Medium Grid 2 Accent 3" w:semiHidden="0" w:uiPriority="68" w:unhideWhenUsed="0"/>
-    <w:lsdException w:name="Medium Grid 3 Accent 3" w:semiHidden="0" w:uiPriority="69" w:unhideWhenUsed="0"/>
-    <w:lsdException w:name="Dark List Accent 3" w:semiHidden="0" w:uiPriority="70" w:unhideWhenUsed="0"/>
-    <w:lsdException w:name="Colorful Shading Accent 3" w:semiHidden="0" w:uiPriority="71" w:unhideWhenUsed="0"/>
-    <w:lsdException w:name="Colorful List Accent 3" w:semiHidden="0" w:uiPriority="72" w:unhideWhenUsed="0"/>
-    <w:lsdException w:name="Colorful Grid Accent 3" w:semiHidden="0" w:uiPriority="73" w:unhideWhenUsed="0"/>
-    <w:lsdException w:name="Light Shading Accent 4" w:semiHidden="0" w:uiPriority="60" w:unhideWhenUsed="0"/>
-    <w:lsdException w:name="Light List Accent 4" w:semiHidden="0" w:uiPriority="61" w:unhideWhenUsed="0"/>
-    <w:lsdException w:name="Light Grid Accent 4" w:semiHidden="0" w:uiPriority="62" w:unhideWhenUsed="0"/>
-    <w:lsdException w:name="Medium Shading 1 Accent 4" w:semiHidden="0" w:uiPriority="63" w:unhideWhenUsed="0"/>
-    <w:lsdException w:name="Medium Shading 2 Accent 4" w:semiHidden="0" w:uiPriority="64" w:unhideWhenUsed="0"/>
-    <w:lsdException w:name="Medium List 1 Accent 4" w:semiHidden="0" w:uiPriority="65" w:unhideWhenUsed="0"/>
-    <w:lsdException w:name="Medium List 2 Accent 4" w:semiHidden="0" w:uiPriority="66" w:unhideWhenUsed="0"/>
-    <w:lsdException w:name="Medium Grid 1 Accent 4" w:semiHidden="0" w:uiPriority="67" w:unhideWhenUsed="0"/>
-    <w:lsdException w:name="Medium Grid 2 Accent 4" w:semiHidden="0" w:uiPriority="68" w:unhideWhenUsed="0"/>
-    <w:lsdException w:name="Medium Grid 3 Accent 4" w:semiHidden="0" w:uiPriority="69" w:unhideWhenUsed="0"/>
-    <w:lsdException w:name="Dark List Accent 4" w:semiHidden="0" w:uiPriority="70" w:unhideWhenUsed="0"/>
-    <w:lsdException w:name="Colorful Shading Accent 4" w:semiHidden="0" w:uiPriority="71" w:unhideWhenUsed="0"/>
-    <w:lsdException w:name="Colorful List Accent 4" w:semiHidden="0" w:uiPriority="72" w:unhideWhenUsed="0"/>
-    <w:lsdException w:name="Colorful Grid Accent 4" w:semiHidden="0" w:uiPriority="73" w:unhideWhenUsed="0"/>
-    <w:lsdException w:name="Light Shading Accent 5" w:semiHidden="0" w:uiPriority="60" w:unhideWhenUsed="0"/>
-    <w:lsdException w:name="Light List Accent 5" w:semiHidden="0" w:uiPriority="61" w:unhideWhenUsed="0"/>
-    <w:lsdException w:name="Light Grid Accent 5" w:semiHidden="0" w:uiPriority="62" w:unhideWhenUsed="0"/>
-    <w:lsdException w:name="Medium Shading 1 Accent 5" w:semiHidden="0" w:uiPriority="63" w:unhideWhenUsed="0"/>
-    <w:lsdException w:name="Medium Shading 2 Accent 5" w:semiHidden="0" w:uiPriority="64" w:unhideWhenUsed="0"/>
-    <w:lsdException w:name="Medium List 1 Accent 5" w:semiHidden="0" w:uiPriority="65" w:unhideWhenUsed="0"/>
-    <w:lsdException w:name="Medium List 2 Accent 5" w:semiHidden="0" w:uiPriority="66" w:unhideWhenUsed="0"/>
-    <w:lsdException w:name="Medium Grid 1 Accent 5" w:semiHidden="0" w:uiPriority="67" w:unhideWhenUsed="0"/>
-    <w:lsdException w:name="Medium Grid 2 Accent 5" w:semiHidden="0" w:uiPriority="68" w:unhideWhenUsed="0"/>
-    <w:lsdException w:name="Medium Grid 3 Accent 5" w:semiHidden="0" w:uiPriority="69" w:unhideWhenUsed="0"/>
-    <w:lsdException w:name="Dark List Accent 5" w:semiHidden="0" w:uiPriority="70" w:unhideWhenUsed="0"/>
-    <w:lsdException w:name="Colorful Shading Accent 5" w:semiHidden="0" w:uiPriority="71" w:unhideWhenUsed="0"/>
-    <w:lsdException w:name="Colorful List Accent 5" w:semiHidden="0" w:uiPriority="72" w:unhideWhenUsed="0"/>
-    <w:lsdException w:name="Colorful Grid Accent 5" w:semiHidden="0" w:uiPriority="73" w:unhideWhenUsed="0"/>
-    <w:lsdException w:name="Light Shading Accent 6" w:semiHidden="0" w:uiPriority="60" w:unhideWhenUsed="0"/>
-    <w:lsdException w:name="Light List Accent 6" w:semiHidden="0" w:uiPriority="61" w:unhideWhenUsed="0"/>
-    <w:lsdException w:name="Light Grid Accent 6" w:semiHidden="0" w:uiPriority="62" w:unhideWhenUsed="0"/>
-    <w:lsdException w:name="Medium Shading 1 Accent 6" w:semiHidden="0" w:uiPriority="63" w:unhideWhenUsed="0"/>
-    <w:lsdException w:name="Medium Shading 2 Accent 6" w:semiHidden="0" w:uiPriority="64" w:unhideWhenUsed="0"/>
-    <w:lsdException w:name="Medium List 1 Accent 6" w:semiHidden="0" w:uiPriority="65" w:unhideWhenUsed="0"/>
-    <w:lsdException w:name="Medium List 2 Accent 6" w:semiHidden="0" w:uiPriority="66" w:unhideWhenUsed="0"/>
-    <w:lsdException w:name="Medium Grid 1 Accent 6" w:semiHidden="0" w:uiPriority="67" w:unhideWhenUsed="0"/>
-    <w:lsdException w:name="Medium Grid 2 Accent 6" w:semiHidden="0" w:uiPriority="68" w:unhideWhenUsed="0"/>
-    <w:lsdException w:name="Medium Grid 3 Accent 6" w:semiHidden="0" w:uiPriority="69" w:unhideWhenUsed="0"/>
-    <w:lsdException w:name="Dark List Accent 6" w:semiHidden="0" w:uiPriority="70" w:unhideWhenUsed="0"/>
-    <w:lsdException w:name="Colorful Shading Accent 6" w:semiHidden="0" w:uiPriority="71" w:unhideWhenUsed="0"/>
-    <w:lsdException w:name="Colorful List Accent 6" w:semiHidden="0" w:uiPriority="72" w:unhideWhenUsed="0"/>
-    <w:lsdException w:name="Colorful Grid Accent 6" w:semiHidden="0" w:uiPriority="73" w:unhideWhenUsed="0"/>
-    <w:lsdException w:name="Subtle Emphasis" w:semiHidden="0" w:uiPriority="19" w:unhideWhenUsed="0" w:qFormat="1"/>
-    <w:lsdException w:name="Intense Emphasis" w:semiHidden="0" w:uiPriority="21" w:unhideWhenUsed="0" w:qFormat="1"/>
-    <w:lsdException w:name="Subtle Reference" w:semiHidden="0" w:uiPriority="31" w:unhideWhenUsed="0" w:qFormat="1"/>
-    <w:lsdException w:name="Intense Reference" w:semiHidden="0" w:uiPriority="32" w:unhideWhenUsed="0" w:qFormat="1"/>
-    <w:lsdException w:name="Book Title" w:semiHidden="0" w:uiPriority="33" w:unhideWhenUsed="0" w:qFormat="1"/>
-    <w:lsdException w:name="Bibliography" w:uiPriority="37"/>
-    <w:lsdException w:name="TOC Heading" w:uiPriority="39" w:qFormat="1"/>
+  <w:latentStyles w:defLockedState="0" w:defUIPriority="99" w:defSemiHidden="0" w:defUnhideWhenUsed="0" w:defQFormat="0" w:count="376">
+    <w:lsdException w:name="Normal" w:locked="1" w:uiPriority="0" w:qFormat="1"/>
+    <w:lsdException w:name="heading 1" w:locked="1" w:uiPriority="0" w:qFormat="1"/>
+    <w:lsdException w:name="heading 2" w:locked="1" w:semiHidden="1" w:uiPriority="0" w:unhideWhenUsed="1" w:qFormat="1"/>
+    <w:lsdException w:name="heading 3" w:locked="1" w:semiHidden="1" w:uiPriority="0" w:unhideWhenUsed="1" w:qFormat="1"/>
+    <w:lsdException w:name="heading 4" w:locked="1" w:semiHidden="1" w:uiPriority="0" w:unhideWhenUsed="1" w:qFormat="1"/>
+    <w:lsdException w:name="heading 5" w:locked="1" w:semiHidden="1" w:uiPriority="0" w:unhideWhenUsed="1" w:qFormat="1"/>
+    <w:lsdException w:name="heading 6" w:locked="1" w:semiHidden="1" w:uiPriority="0" w:unhideWhenUsed="1" w:qFormat="1"/>
+    <w:lsdException w:name="heading 7" w:locked="1" w:semiHidden="1" w:uiPriority="0" w:unhideWhenUsed="1" w:qFormat="1"/>
+    <w:lsdException w:name="heading 8" w:locked="1" w:semiHidden="1" w:uiPriority="0" w:unhideWhenUsed="1" w:qFormat="1"/>
+    <w:lsdException w:name="heading 9" w:locked="1" w:semiHidden="1" w:uiPriority="0" w:unhideWhenUsed="1" w:qFormat="1"/>
+    <w:lsdException w:name="index 1" w:semiHidden="1" w:unhideWhenUsed="1"/>
+    <w:lsdException w:name="index 2" w:semiHidden="1" w:unhideWhenUsed="1"/>
+    <w:lsdException w:name="index 3" w:semiHidden="1" w:unhideWhenUsed="1"/>
+    <w:lsdException w:name="index 4" w:semiHidden="1" w:unhideWhenUsed="1"/>
+    <w:lsdException w:name="index 5" w:semiHidden="1" w:unhideWhenUsed="1"/>
+    <w:lsdException w:name="index 6" w:semiHidden="1" w:unhideWhenUsed="1"/>
+    <w:lsdException w:name="index 7" w:semiHidden="1" w:unhideWhenUsed="1"/>
+    <w:lsdException w:name="index 8" w:semiHidden="1" w:unhideWhenUsed="1"/>
+    <w:lsdException w:name="index 9" w:semiHidden="1" w:unhideWhenUsed="1"/>
+    <w:lsdException w:name="toc 1" w:locked="1" w:uiPriority="0"/>
+    <w:lsdException w:name="toc 2" w:locked="1" w:uiPriority="0"/>
+    <w:lsdException w:name="toc 3" w:locked="1" w:uiPriority="0"/>
+    <w:lsdException w:name="toc 4" w:locked="1" w:uiPriority="0"/>
+    <w:lsdException w:name="toc 5" w:locked="1" w:uiPriority="0"/>
+    <w:lsdException w:name="toc 6" w:locked="1" w:uiPriority="0"/>
+    <w:lsdException w:name="toc 7" w:locked="1" w:uiPriority="0"/>
+    <w:lsdException w:name="toc 8" w:locked="1" w:uiPriority="0"/>
+    <w:lsdException w:name="toc 9" w:locked="1" w:uiPriority="0"/>
+    <w:lsdException w:name="Normal Indent" w:semiHidden="1" w:unhideWhenUsed="1"/>
+    <w:lsdException w:name="footnote text" w:semiHidden="1" w:unhideWhenUsed="1"/>
+    <w:lsdException w:name="annotation text" w:semiHidden="1" w:unhideWhenUsed="1"/>
+    <w:lsdException w:name="header" w:semiHidden="1" w:unhideWhenUsed="1"/>
+    <w:lsdException w:name="footer" w:semiHidden="1" w:unhideWhenUsed="1"/>
+    <w:lsdException w:name="index heading" w:semiHidden="1" w:unhideWhenUsed="1"/>
+    <w:lsdException w:name="caption" w:locked="1" w:semiHidden="1" w:uiPriority="0" w:unhideWhenUsed="1" w:qFormat="1"/>
+    <w:lsdException w:name="table of figures" w:semiHidden="1" w:unhideWhenUsed="1"/>
+    <w:lsdException w:name="envelope address" w:semiHidden="1" w:unhideWhenUsed="1"/>
+    <w:lsdException w:name="envelope return" w:semiHidden="1" w:unhideWhenUsed="1"/>
+    <w:lsdException w:name="footnote reference" w:semiHidden="1" w:unhideWhenUsed="1"/>
+    <w:lsdException w:name="annotation reference" w:semiHidden="1" w:unhideWhenUsed="1"/>
+    <w:lsdException w:name="line number" w:semiHidden="1" w:unhideWhenUsed="1"/>
+    <w:lsdException w:name="page number" w:semiHidden="1" w:unhideWhenUsed="1"/>
+    <w:lsdException w:name="endnote reference" w:semiHidden="1" w:unhideWhenUsed="1"/>
+    <w:lsdException w:name="endnote text" w:semiHidden="1" w:unhideWhenUsed="1"/>
+    <w:lsdException w:name="table of authorities" w:semiHidden="1" w:unhideWhenUsed="1"/>
+    <w:lsdException w:name="macro" w:semiHidden="1" w:unhideWhenUsed="1"/>
+    <w:lsdException w:name="toa heading" w:semiHidden="1" w:unhideWhenUsed="1"/>
+    <w:lsdException w:name="List" w:semiHidden="1" w:unhideWhenUsed="1"/>
+    <w:lsdException w:name="List Bullet" w:semiHidden="1" w:unhideWhenUsed="1"/>
+    <w:lsdException w:name="List Number" w:semiHidden="1" w:unhideWhenUsed="1"/>
+    <w:lsdException w:name="List 2" w:semiHidden="1" w:unhideWhenUsed="1"/>
+    <w:lsdException w:name="List 3" w:semiHidden="1" w:unhideWhenUsed="1"/>
+    <w:lsdException w:name="List 4" w:semiHidden="1" w:unhideWhenUsed="1"/>
+    <w:lsdException w:name="List 5" w:semiHidden="1" w:unhideWhenUsed="1"/>
+    <w:lsdException w:name="List Bullet 2" w:semiHidden="1" w:unhideWhenUsed="1"/>
+    <w:lsdException w:name="List Bullet 3" w:semiHidden="1" w:unhideWhenUsed="1"/>
+    <w:lsdException w:name="List Bullet 4" w:semiHidden="1" w:unhideWhenUsed="1"/>
+    <w:lsdException w:name="List Bullet 5" w:semiHidden="1" w:unhideWhenUsed="1"/>
+    <w:lsdException w:name="List Number 2" w:semiHidden="1" w:unhideWhenUsed="1"/>
+    <w:lsdException w:name="List Number 3" w:semiHidden="1" w:unhideWhenUsed="1"/>
+    <w:lsdException w:name="List Number 4" w:semiHidden="1" w:unhideWhenUsed="1"/>
+    <w:lsdException w:name="List Number 5" w:semiHidden="1" w:unhideWhenUsed="1"/>
+    <w:lsdException w:name="Title" w:locked="1" w:uiPriority="0" w:qFormat="1"/>
+    <w:lsdException w:name="Closing" w:semiHidden="1" w:unhideWhenUsed="1"/>
+    <w:lsdException w:name="Signature" w:semiHidden="1" w:unhideWhenUsed="1"/>
+    <w:lsdException w:name="Default Paragraph Font" w:locked="1" w:uiPriority="0"/>
+    <w:lsdException w:name="Body Text" w:semiHidden="1" w:unhideWhenUsed="1"/>
+    <w:lsdException w:name="Body Text Indent" w:semiHidden="1" w:unhideWhenUsed="1"/>
+    <w:lsdException w:name="List Continue" w:semiHidden="1" w:unhideWhenUsed="1"/>
+    <w:lsdException w:name="List Continue 2" w:semiHidden="1" w:unhideWhenUsed="1"/>
+    <w:lsdException w:name="List Continue 3" w:semiHidden="1" w:unhideWhenUsed="1"/>
+    <w:lsdException w:name="List Continue 4" w:semiHidden="1" w:unhideWhenUsed="1"/>
+    <w:lsdException w:name="List Continue 5" w:semiHidden="1" w:unhideWhenUsed="1"/>
+    <w:lsdException w:name="Message Header" w:semiHidden="1" w:unhideWhenUsed="1"/>
+    <w:lsdException w:name="Subtitle" w:locked="1" w:uiPriority="0" w:qFormat="1"/>
+    <w:lsdException w:name="Salutation" w:semiHidden="1" w:unhideWhenUsed="1"/>
+    <w:lsdException w:name="Date" w:semiHidden="1" w:unhideWhenUsed="1"/>
+    <w:lsdException w:name="Body Text First Indent" w:semiHidden="1" w:unhideWhenUsed="1"/>
+    <w:lsdException w:name="Body Text First Indent 2" w:semiHidden="1" w:unhideWhenUsed="1"/>
+    <w:lsdException w:name="Note Heading" w:semiHidden="1" w:unhideWhenUsed="1"/>
+    <w:lsdException w:name="Body Text 2" w:semiHidden="1" w:unhideWhenUsed="1"/>
+    <w:lsdException w:name="Body Text 3" w:semiHidden="1" w:unhideWhenUsed="1"/>
+    <w:lsdException w:name="Body Text Indent 2" w:semiHidden="1" w:unhideWhenUsed="1"/>
+    <w:lsdException w:name="Body Text Indent 3" w:semiHidden="1" w:unhideWhenUsed="1"/>
+    <w:lsdException w:name="Block Text" w:semiHidden="1" w:unhideWhenUsed="1"/>
+    <w:lsdException w:name="Hyperlink" w:semiHidden="1" w:unhideWhenUsed="1"/>
+    <w:lsdException w:name="FollowedHyperlink" w:semiHidden="1" w:unhideWhenUsed="1"/>
+    <w:lsdException w:name="Strong" w:locked="1" w:uiPriority="0" w:qFormat="1"/>
+    <w:lsdException w:name="Emphasis" w:locked="1" w:uiPriority="0" w:qFormat="1"/>
+    <w:lsdException w:name="Document Map" w:semiHidden="1" w:unhideWhenUsed="1"/>
+    <w:lsdException w:name="Plain Text" w:semiHidden="1" w:unhideWhenUsed="1"/>
+    <w:lsdException w:name="E-mail Signature" w:semiHidden="1" w:unhideWhenUsed="1"/>
+    <w:lsdException w:name="HTML Top of Form" w:semiHidden="1" w:unhideWhenUsed="1"/>
+    <w:lsdException w:name="HTML Bottom of Form" w:semiHidden="1" w:unhideWhenUsed="1"/>
+    <w:lsdException w:name="Normal (Web)" w:semiHidden="1" w:unhideWhenUsed="1"/>
+    <w:lsdException w:name="HTML Acronym" w:semiHidden="1" w:unhideWhenUsed="1"/>
+    <w:lsdException w:name="HTML Address" w:semiHidden="1" w:unhideWhenUsed="1"/>
+    <w:lsdException w:name="HTML Cite" w:semiHidden="1" w:unhideWhenUsed="1"/>
+    <w:lsdException w:name="HTML Code" w:semiHidden="1" w:unhideWhenUsed="1"/>
+    <w:lsdException w:name="HTML Definition" w:semiHidden="1" w:unhideWhenUsed="1"/>
+    <w:lsdException w:name="HTML Keyboard" w:semiHidden="1" w:unhideWhenUsed="1"/>
+    <w:lsdException w:name="HTML Preformatted" w:semiHidden="1" w:unhideWhenUsed="1"/>
+    <w:lsdException w:name="HTML Sample" w:semiHidden="1" w:unhideWhenUsed="1"/>
+    <w:lsdException w:name="HTML Typewriter" w:semiHidden="1" w:unhideWhenUsed="1"/>
+    <w:lsdException w:name="HTML Variable" w:semiHidden="1" w:unhideWhenUsed="1"/>
+    <w:lsdException w:name="Normal Table" w:semiHidden="1" w:unhideWhenUsed="1"/>
+    <w:lsdException w:name="annotation subject" w:semiHidden="1" w:unhideWhenUsed="1"/>
+    <w:lsdException w:name="No List" w:semiHidden="1" w:unhideWhenUsed="1"/>
+    <w:lsdException w:name="Outline List 1" w:semiHidden="1" w:unhideWhenUsed="1"/>
+    <w:lsdException w:name="Outline List 2" w:semiHidden="1" w:unhideWhenUsed="1"/>
+    <w:lsdException w:name="Outline List 3" w:semiHidden="1" w:unhideWhenUsed="1"/>
+    <w:lsdException w:name="Table Simple 1" w:semiHidden="1" w:unhideWhenUsed="1"/>
+    <w:lsdException w:name="Table Simple 2" w:semiHidden="1" w:unhideWhenUsed="1"/>
+    <w:lsdException w:name="Table Simple 3" w:semiHidden="1" w:unhideWhenUsed="1"/>
+    <w:lsdException w:name="Table Classic 1" w:semiHidden="1" w:unhideWhenUsed="1"/>
+    <w:lsdException w:name="Table Classic 2" w:semiHidden="1" w:unhideWhenUsed="1"/>
+    <w:lsdException w:name="Table Classic 3" w:semiHidden="1" w:unhideWhenUsed="1"/>
+    <w:lsdException w:name="Table Classic 4" w:semiHidden="1" w:unhideWhenUsed="1"/>
+    <w:lsdException w:name="Table Colorful 1" w:semiHidden="1" w:unhideWhenUsed="1"/>
+    <w:lsdException w:name="Table Colorful 2" w:semiHidden="1" w:unhideWhenUsed="1"/>
+    <w:lsdException w:name="Table Colorful 3" w:semiHidden="1" w:unhideWhenUsed="1"/>
+    <w:lsdException w:name="Table Columns 1" w:semiHidden="1" w:unhideWhenUsed="1"/>
+    <w:lsdException w:name="Table Columns 2" w:semiHidden="1" w:unhideWhenUsed="1"/>
+    <w:lsdException w:name="Table Columns 3" w:semiHidden="1" w:unhideWhenUsed="1"/>
+    <w:lsdException w:name="Table Columns 4" w:semiHidden="1" w:unhideWhenUsed="1"/>
+    <w:lsdException w:name="Table Columns 5" w:semiHidden="1" w:unhideWhenUsed="1"/>
+    <w:lsdException w:name="Table Grid 1" w:semiHidden="1" w:unhideWhenUsed="1"/>
+    <w:lsdException w:name="Table Grid 2" w:semiHidden="1" w:unhideWhenUsed="1"/>
+    <w:lsdException w:name="Table Grid 3" w:semiHidden="1" w:unhideWhenUsed="1"/>
+    <w:lsdException w:name="Table Grid 4" w:semiHidden="1" w:unhideWhenUsed="1"/>
+    <w:lsdException w:name="Table Grid 5" w:semiHidden="1" w:unhideWhenUsed="1"/>
+    <w:lsdException w:name="Table Grid 6" w:semiHidden="1" w:unhideWhenUsed="1"/>
+    <w:lsdException w:name="Table Grid 7" w:semiHidden="1" w:unhideWhenUsed="1"/>
+    <w:lsdException w:name="Table Grid 8" w:semiHidden="1" w:unhideWhenUsed="1"/>
+    <w:lsdException w:name="Table List 1" w:semiHidden="1" w:unhideWhenUsed="1"/>
+    <w:lsdException w:name="Table List 2" w:semiHidden="1" w:unhideWhenUsed="1"/>
+    <w:lsdException w:name="Table List 3" w:semiHidden="1" w:unhideWhenUsed="1"/>
+    <w:lsdException w:name="Table List 4" w:semiHidden="1" w:unhideWhenUsed="1"/>
+    <w:lsdException w:name="Table List 5" w:semiHidden="1" w:unhideWhenUsed="1"/>
+    <w:lsdException w:name="Table List 6" w:semiHidden="1" w:unhideWhenUsed="1"/>
+    <w:lsdException w:name="Table List 7" w:semiHidden="1" w:unhideWhenUsed="1"/>
+    <w:lsdException w:name="Table List 8" w:semiHidden="1" w:unhideWhenUsed="1"/>
+    <w:lsdException w:name="Table 3D effects 1" w:semiHidden="1" w:unhideWhenUsed="1"/>
+    <w:lsdException w:name="Table 3D effects 2" w:semiHidden="1" w:unhideWhenUsed="1"/>
+    <w:lsdException w:name="Table 3D effects 3" w:semiHidden="1" w:unhideWhenUsed="1"/>
+    <w:lsdException w:name="Table Contemporary" w:semiHidden="1" w:unhideWhenUsed="1"/>
+    <w:lsdException w:name="Table Elegant" w:semiHidden="1" w:unhideWhenUsed="1"/>
+    <w:lsdException w:name="Table Professional" w:semiHidden="1" w:unhideWhenUsed="1"/>
+    <w:lsdException w:name="Table Subtle 1" w:semiHidden="1" w:unhideWhenUsed="1"/>
+    <w:lsdException w:name="Table Subtle 2" w:semiHidden="1" w:unhideWhenUsed="1"/>
+    <w:lsdException w:name="Table Web 1" w:semiHidden="1" w:unhideWhenUsed="1"/>
+    <w:lsdException w:name="Table Web 2" w:semiHidden="1" w:unhideWhenUsed="1"/>
+    <w:lsdException w:name="Table Web 3" w:semiHidden="1" w:unhideWhenUsed="1"/>
+    <w:lsdException w:name="Balloon Text" w:semiHidden="1" w:unhideWhenUsed="1"/>
+    <w:lsdException w:name="Table Grid" w:locked="1" w:uiPriority="0"/>
+    <w:lsdException w:name="Table Theme" w:semiHidden="1" w:unhideWhenUsed="1"/>
+    <w:lsdException w:name="Placeholder Text" w:semiHidden="1"/>
+    <w:lsdException w:name="No Spacing" w:uiPriority="1" w:qFormat="1"/>
+    <w:lsdException w:name="Light Shading" w:uiPriority="60"/>
+    <w:lsdException w:name="Light List" w:uiPriority="61"/>
+    <w:lsdException w:name="Light Grid" w:uiPriority="62"/>
+    <w:lsdException w:name="Medium Shading 1" w:uiPriority="63"/>
+    <w:lsdException w:name="Medium Shading 2" w:uiPriority="64"/>
+    <w:lsdException w:name="Medium List 1" w:uiPriority="65"/>
+    <w:lsdException w:name="Medium List 2" w:uiPriority="66"/>
+    <w:lsdException w:name="Medium Grid 1" w:uiPriority="67"/>
+    <w:lsdException w:name="Medium Grid 2" w:uiPriority="68"/>
+    <w:lsdException w:name="Medium Grid 3" w:uiPriority="69"/>
+    <w:lsdException w:name="Dark List" w:uiPriority="70"/>
+    <w:lsdException w:name="Colorful Shading" w:uiPriority="71"/>
+    <w:lsdException w:name="Colorful List" w:uiPriority="72"/>
+    <w:lsdException w:name="Colorful Grid" w:uiPriority="73"/>
+    <w:lsdException w:name="Light Shading Accent 1" w:uiPriority="60"/>
+    <w:lsdException w:name="Light List Accent 1" w:uiPriority="61"/>
+    <w:lsdException w:name="Light Grid Accent 1" w:uiPriority="62"/>
+    <w:lsdException w:name="Medium Shading 1 Accent 1" w:uiPriority="63"/>
+    <w:lsdException w:name="Medium Shading 2 Accent 1" w:uiPriority="64"/>
+    <w:lsdException w:name="Medium List 1 Accent 1" w:uiPriority="65"/>
+    <w:lsdException w:name="Revision" w:semiHidden="1"/>
+    <w:lsdException w:name="List Paragraph" w:uiPriority="34" w:qFormat="1"/>
+    <w:lsdException w:name="Quote" w:uiPriority="29" w:qFormat="1"/>
+    <w:lsdException w:name="Intense Quote" w:uiPriority="30" w:qFormat="1"/>
+    <w:lsdException w:name="Medium List 2 Accent 1" w:uiPriority="66"/>
+    <w:lsdException w:name="Medium Grid 1 Accent 1" w:uiPriority="67"/>
+    <w:lsdException w:name="Medium Grid 2 Accent 1" w:uiPriority="68"/>
+    <w:lsdException w:name="Medium Grid 3 Accent 1" w:uiPriority="69"/>
+    <w:lsdException w:name="Dark List Accent 1" w:uiPriority="70"/>
+    <w:lsdException w:name="Colorful Shading Accent 1" w:uiPriority="71"/>
+    <w:lsdException w:name="Colorful List Accent 1" w:uiPriority="72"/>
+    <w:lsdException w:name="Colorful Grid Accent 1" w:uiPriority="73"/>
+    <w:lsdException w:name="Light Shading Accent 2" w:uiPriority="60"/>
+    <w:lsdException w:name="Light List Accent 2" w:uiPriority="61"/>
+    <w:lsdException w:name="Light Grid Accent 2" w:uiPriority="62"/>
+    <w:lsdException w:name="Medium Shading 1 Accent 2" w:uiPriority="63"/>
+    <w:lsdException w:name="Medium Shading 2 Accent 2" w:uiPriority="64"/>
+    <w:lsdException w:name="Medium List 1 Accent 2" w:uiPriority="65"/>
+    <w:lsdException w:name="Medium List 2 Accent 2" w:uiPriority="66"/>
+    <w:lsdException w:name="Medium Grid 1 Accent 2" w:uiPriority="67"/>
+    <w:lsdException w:name="Medium Grid 2 Accent 2" w:uiPriority="68"/>
+    <w:lsdException w:name="Medium Grid 3 Accent 2" w:uiPriority="69"/>
+    <w:lsdException w:name="Dark List Accent 2" w:uiPriority="70"/>
+    <w:lsdException w:name="Colorful Shading Accent 2" w:uiPriority="71"/>
+    <w:lsdException w:name="Colorful List Accent 2" w:uiPriority="72"/>
+    <w:lsdException w:name="Colorful Grid Accent 2" w:uiPriority="73"/>
+    <w:lsdException w:name="Light Shading Accent 3" w:uiPriority="60"/>
+    <w:lsdException w:name="Light List Accent 3" w:uiPriority="61"/>
+    <w:lsdException w:name="Light Grid Accent 3" w:uiPriority="62"/>
+    <w:lsdException w:name="Medium Shading 1 Accent 3" w:uiPriority="63"/>
+    <w:lsdException w:name="Medium Shading 2 Accent 3" w:uiPriority="64"/>
+    <w:lsdException w:name="Medium List 1 Accent 3" w:uiPriority="65"/>
+    <w:lsdException w:name="Medium List 2 Accent 3" w:uiPriority="66"/>
+    <w:lsdException w:name="Medium Grid 1 Accent 3" w:uiPriority="67"/>
+    <w:lsdException w:name="Medium Grid 2 Accent 3" w:uiPriority="68"/>
+    <w:lsdException w:name="Medium Grid 3 Accent 3" w:uiPriority="69"/>
+    <w:lsdException w:name="Dark List Accent 3" w:uiPriority="70"/>
+    <w:lsdException w:name="Colorful Shading Accent 3" w:uiPriority="71"/>
+    <w:lsdException w:name="Colorful List Accent 3" w:uiPriority="72"/>
+    <w:lsdException w:name="Colorful Grid Accent 3" w:uiPriority="73"/>
+    <w:lsdException w:name="Light Shading Accent 4" w:uiPriority="60"/>
+    <w:lsdException w:name="Light List Accent 4" w:uiPriority="61"/>
+    <w:lsdException w:name="Light Grid Accent 4" w:uiPriority="62"/>
+    <w:lsdException w:name="Medium Shading 1 Accent 4" w:uiPriority="63"/>
+    <w:lsdException w:name="Medium Shading 2 Accent 4" w:uiPriority="64"/>
+    <w:lsdException w:name="Medium List 1 Accent 4" w:uiPriority="65"/>
+    <w:lsdException w:name="Medium List 2 Accent 4" w:uiPriority="66"/>
+    <w:lsdException w:name="Medium Grid 1 Accent 4" w:uiPriority="67"/>
+    <w:lsdException w:name="Medium Grid 2 Accent 4" w:uiPriority="68"/>
+    <w:lsdException w:name="Medium Grid 3 Accent 4" w:uiPriority="69"/>
+    <w:lsdException w:name="Dark List Accent 4" w:uiPriority="70"/>
+    <w:lsdException w:name="Colorful Shading Accent 4" w:uiPriority="71"/>
+    <w:lsdException w:name="Colorful List Accent 4" w:uiPriority="72"/>
+    <w:lsdException w:name="Colorful Grid Accent 4" w:uiPriority="73"/>
+    <w:lsdException w:name="Light Shading Accent 5" w:uiPriority="60"/>
+    <w:lsdException w:name="Light List Accent 5" w:uiPriority="61"/>
+    <w:lsdException w:name="Light Grid Accent 5" w:uiPriority="62"/>
+    <w:lsdException w:name="Medium Shading 1 Accent 5" w:uiPriority="63"/>
+    <w:lsdException w:name="Medium Shading 2 Accent 5" w:uiPriority="64"/>
+    <w:lsdException w:name="Medium List 1 Accent 5" w:uiPriority="65"/>
+    <w:lsdException w:name="Medium List 2 Accent 5" w:uiPriority="66"/>
+    <w:lsdException w:name="Medium Grid 1 Accent 5" w:uiPriority="67"/>
+    <w:lsdException w:name="Medium Grid 2 Accent 5" w:uiPriority="68"/>
+    <w:lsdException w:name="Medium Grid 3 Accent 5" w:uiPriority="69"/>
+    <w:lsdException w:name="Dark List Accent 5" w:uiPriority="70"/>
+    <w:lsdException w:name="Colorful Shading Accent 5" w:uiPriority="71"/>
+    <w:lsdException w:name="Colorful List Accent 5" w:uiPriority="72"/>
+    <w:lsdException w:name="Colorful Grid Accent 5" w:uiPriority="73"/>
+    <w:lsdException w:name="Light Shading Accent 6" w:uiPriority="60"/>
+    <w:lsdException w:name="Light List Accent 6" w:uiPriority="61"/>
+    <w:lsdException w:name="Light Grid Accent 6" w:uiPriority="62"/>
+    <w:lsdException w:name="Medium Shading 1 Accent 6" w:uiPriority="63"/>
+    <w:lsdException w:name="Medium Shading 2 Accent 6" w:uiPriority="64"/>
+    <w:lsdException w:name="Medium List 1 Accent 6" w:uiPriority="65"/>
+    <w:lsdException w:name="Medium List 2 Accent 6" w:uiPriority="66"/>
+    <w:lsdException w:name="Medium Grid 1 Accent 6" w:uiPriority="67"/>
+    <w:lsdException w:name="Medium Grid 2 Accent 6" w:uiPriority="68"/>
+    <w:lsdException w:name="Medium Grid 3 Accent 6" w:uiPriority="69"/>
+    <w:lsdException w:name="Dark List Accent 6" w:uiPriority="70"/>
+    <w:lsdException w:name="Colorful Shading Accent 6" w:uiPriority="71"/>
+    <w:lsdException w:name="Colorful List Accent 6" w:uiPriority="72"/>
+    <w:lsdException w:name="Colorful Grid Accent 6" w:uiPriority="73"/>
+    <w:lsdException w:name="Subtle Emphasis" w:uiPriority="19" w:qFormat="1"/>
+    <w:lsdException w:name="Intense Emphasis" w:uiPriority="21" w:qFormat="1"/>
+    <w:lsdException w:name="Subtle Reference" w:uiPriority="31" w:qFormat="1"/>
+    <w:lsdException w:name="Intense Reference" w:uiPriority="32" w:qFormat="1"/>
+    <w:lsdException w:name="Book Title" w:uiPriority="33" w:qFormat="1"/>
+    <w:lsdException w:name="Bibliography" w:semiHidden="1" w:uiPriority="37" w:unhideWhenUsed="1"/>
+    <w:lsdException w:name="TOC Heading" w:semiHidden="1" w:uiPriority="39" w:unhideWhenUsed="1" w:qFormat="1"/>
+    <w:lsdException w:name="Plain Table 1" w:uiPriority="41"/>
+    <w:lsdException w:name="Plain Table 2" w:uiPriority="42"/>
+    <w:lsdException w:name="Plain Table 3" w:uiPriority="43"/>
+    <w:lsdException w:name="Plain Table 4" w:uiPriority="44"/>
+    <w:lsdException w:name="Plain Table 5" w:uiPriority="45"/>
+    <w:lsdException w:name="Grid Table Light" w:uiPriority="40"/>
+    <w:lsdException w:name="Grid Table 1 Light" w:uiPriority="46"/>
+    <w:lsdException w:name="Grid Table 2" w:uiPriority="47"/>
+    <w:lsdException w:name="Grid Table 3" w:uiPriority="48"/>
+    <w:lsdException w:name="Grid Table 4" w:uiPriority="49"/>
+    <w:lsdException w:name="Grid Table 5 Dark" w:uiPriority="50"/>
+    <w:lsdException w:name="Grid Table 6 Colorful" w:uiPriority="51"/>
+    <w:lsdException w:name="Grid Table 7 Colorful" w:uiPriority="52"/>
+    <w:lsdException w:name="Grid Table 1 Light Accent 1" w:uiPriority="46"/>
+    <w:lsdException w:name="Grid Table 2 Accent 1" w:uiPriority="47"/>
+    <w:lsdException w:name="Grid Table 3 Accent 1" w:uiPriority="48"/>
+    <w:lsdException w:name="Grid Table 4 Accent 1" w:uiPriority="49"/>
+    <w:lsdException w:name="Grid Table 5 Dark Accent 1" w:uiPriority="50"/>
+    <w:lsdException w:name="Grid Table 6 Colorful Accent 1" w:uiPriority="51"/>
+    <w:lsdException w:name="Grid Table 7 Colorful Accent 1" w:uiPriority="52"/>
+    <w:lsdException w:name="Grid Table 1 Light Accent 2" w:uiPriority="46"/>
+    <w:lsdException w:name="Grid Table 2 Accent 2" w:uiPriority="47"/>
+    <w:lsdException w:name="Grid Table 3 Accent 2" w:uiPriority="48"/>
+    <w:lsdException w:name="Grid Table 4 Accent 2" w:uiPriority="49"/>
+    <w:lsdException w:name="Grid Table 5 Dark Accent 2" w:uiPriority="50"/>
+    <w:lsdException w:name="Grid Table 6 Colorful Accent 2" w:uiPriority="51"/>
+    <w:lsdException w:name="Grid Table 7 Colorful Accent 2" w:uiPriority="52"/>
+    <w:lsdException w:name="Grid Table 1 Light Accent 3" w:uiPriority="46"/>
+    <w:lsdException w:name="Grid Table 2 Accent 3" w:uiPriority="47"/>
+    <w:lsdException w:name="Grid Table 3 Accent 3" w:uiPriority="48"/>
+    <w:lsdException w:name="Grid Table 4 Accent 3" w:uiPriority="49"/>
+    <w:lsdException w:name="Grid Table 5 Dark Accent 3" w:uiPriority="50"/>
+    <w:lsdException w:name="Grid Table 6 Colorful Accent 3" w:uiPriority="51"/>
+    <w:lsdException w:name="Grid Table 7 Colorful Accent 3" w:uiPriority="52"/>
+    <w:lsdException w:name="Grid Table 1 Light Accent 4" w:uiPriority="46"/>
+    <w:lsdException w:name="Grid Table 2 Accent 4" w:uiPriority="47"/>
+    <w:lsdException w:name="Grid Table 3 Accent 4" w:uiPriority="48"/>
+    <w:lsdException w:name="Grid Table 4 Accent 4" w:uiPriority="49"/>
+    <w:lsdException w:name="Grid Table 5 Dark Accent 4" w:uiPriority="50"/>
+    <w:lsdException w:name="Grid Table 6 Colorful Accent 4" w:uiPriority="51"/>
+    <w:lsdException w:name="Grid Table 7 Colorful Accent 4" w:uiPriority="52"/>
+    <w:lsdException w:name="Grid Table 1 Light Accent 5" w:uiPriority="46"/>
+    <w:lsdException w:name="Grid Table 2 Accent 5" w:uiPriority="47"/>
+    <w:lsdException w:name="Grid Table 3 Accent 5" w:uiPriority="48"/>
+    <w:lsdException w:name="Grid Table 4 Accent 5" w:uiPriority="49"/>
+    <w:lsdException w:name="Grid Table 5 Dark Accent 5" w:uiPriority="50"/>
+    <w:lsdException w:name="Grid Table 6 Colorful Accent 5" w:uiPriority="51"/>
+    <w:lsdException w:name="Grid Table 7 Colorful Accent 5" w:uiPriority="52"/>
+    <w:lsdException w:name="Grid Table 1 Light Accent 6" w:uiPriority="46"/>
+    <w:lsdException w:name="Grid Table 2 Accent 6" w:uiPriority="47"/>
+    <w:lsdException w:name="Grid Table 3 Accent 6" w:uiPriority="48"/>
+    <w:lsdException w:name="Grid Table 4 Accent 6" w:uiPriority="49"/>
+    <w:lsdException w:name="Grid Table 5 Dark Accent 6" w:uiPriority="50"/>
+    <w:lsdException w:name="Grid Table 6 Colorful Accent 6" w:uiPriority="51"/>
+    <w:lsdException w:name="Grid Table 7 Colorful Accent 6" w:uiPriority="52"/>
+    <w:lsdException w:name="List Table 1 Light" w:uiPriority="46"/>
+    <w:lsdException w:name="List Table 2" w:uiPriority="47"/>
+    <w:lsdException w:name="List Table 3" w:uiPriority="48"/>
+    <w:lsdException w:name="List Table 4" w:uiPriority="49"/>
+    <w:lsdException w:name="List Table 5 Dark" w:uiPriority="50"/>
+    <w:lsdException w:name="List Table 6 Colorful" w:uiPriority="51"/>
+    <w:lsdException w:name="List Table 7 Colorful" w:uiPriority="52"/>
+    <w:lsdException w:name="List Table 1 Light Accent 1" w:uiPriority="46"/>
+    <w:lsdException w:name="List Table 2 Accent 1" w:uiPriority="47"/>
+    <w:lsdException w:name="List Table 3 Accent 1" w:uiPriority="48"/>
+    <w:lsdException w:name="List Table 4 Accent 1" w:uiPriority="49"/>
+    <w:lsdException w:name="List Table 5 Dark Accent 1" w:uiPriority="50"/>
+    <w:lsdException w:name="List Table 6 Colorful Accent 1" w:uiPriority="51"/>
+    <w:lsdException w:name="List Table 7 Colorful Accent 1" w:uiPriority="52"/>
+    <w:lsdException w:name="List Table 1 Light Accent 2" w:uiPriority="46"/>
+    <w:lsdException w:name="List Table 2 Accent 2" w:uiPriority="47"/>
+    <w:lsdException w:name="List Table 3 Accent 2" w:uiPriority="48"/>
+    <w:lsdException w:name="List Table 4 Accent 2" w:uiPriority="49"/>
+    <w:lsdException w:name="List Table 5 Dark Accent 2" w:uiPriority="50"/>
+    <w:lsdException w:name="List Table 6 Colorful Accent 2" w:uiPriority="51"/>
+    <w:lsdException w:name="List Table 7 Colorful Accent 2" w:uiPriority="52"/>
+    <w:lsdException w:name="List Table 1 Light Accent 3" w:uiPriority="46"/>
+    <w:lsdException w:name="List Table 2 Accent 3" w:uiPriority="47"/>
+    <w:lsdException w:name="List Table 3 Accent 3" w:uiPriority="48"/>
+    <w:lsdException w:name="List Table 4 Accent 3" w:uiPriority="49"/>
+    <w:lsdException w:name="List Table 5 Dark Accent 3" w:uiPriority="50"/>
+    <w:lsdException w:name="List Table 6 Colorful Accent 3" w:uiPriority="51"/>
+    <w:lsdException w:name="List Table 7 Colorful Accent 3" w:uiPriority="52"/>
+    <w:lsdException w:name="List Table 1 Light Accent 4" w:uiPriority="46"/>
+    <w:lsdException w:name="List Table 2 Accent 4" w:uiPriority="47"/>
+    <w:lsdException w:name="List Table 3 Accent 4" w:uiPriority="48"/>
+    <w:lsdException w:name="List Table 4 Accent 4" w:uiPriority="49"/>
+    <w:lsdException w:name="List Table 5 Dark Accent 4" w:uiPriority="50"/>
+    <w:lsdException w:name="List Table 6 Colorful Accent 4" w:uiPriority="51"/>
+    <w:lsdException w:name="List Table 7 Colorful Accent 4" w:uiPriority="52"/>
+    <w:lsdException w:name="List Table 1 Light Accent 5" w:uiPriority="46"/>
+    <w:lsdException w:name="List Table 2 Accent 5" w:uiPriority="47"/>
+    <w:lsdException w:name="List Table 3 Accent 5" w:uiPriority="48"/>
+    <w:lsdException w:name="List Table 4 Accent 5" w:uiPriority="49"/>
+    <w:lsdException w:name="List Table 5 Dark Accent 5" w:uiPriority="50"/>
+    <w:lsdException w:name="List Table 6 Colorful Accent 5" w:uiPriority="51"/>
+    <w:lsdException w:name="List Table 7 Colorful Accent 5" w:uiPriority="52"/>
+    <w:lsdException w:name="List Table 1 Light Accent 6" w:uiPriority="46"/>
+    <w:lsdException w:name="List Table 2 Accent 6" w:uiPriority="47"/>
+    <w:lsdException w:name="List Table 3 Accent 6" w:uiPriority="48"/>
+    <w:lsdException w:name="List Table 4 Accent 6" w:uiPriority="49"/>
+    <w:lsdException w:name="List Table 5 Dark Accent 6" w:uiPriority="50"/>
+    <w:lsdException w:name="List Table 6 Colorful Accent 6" w:uiPriority="51"/>
+    <w:lsdException w:name="List Table 7 Colorful Accent 6" w:uiPriority="52"/>
+    <w:lsdException w:name="Mention" w:semiHidden="1" w:unhideWhenUsed="1"/>
+    <w:lsdException w:name="Smart Hyperlink" w:semiHidden="1" w:unhideWhenUsed="1"/>
+    <w:lsdException w:name="Hashtag" w:semiHidden="1" w:unhideWhenUsed="1"/>
+    <w:lsdException w:name="Unresolved Mention" w:semiHidden="1" w:unhideWhenUsed="1"/>
+    <w:lsdException w:name="Smart Link" w:semiHidden="1" w:unhideWhenUsed="1"/>
   </w:latentStyles>
-  <w:style w:type="paragraph" w:default="1" w:styleId="Normal">
+  <w:style w:type="paragraph" w:default="1" w:styleId="a">
     <w:name w:val="Normal"/>
     <w:qFormat/>
     <w:rPr>
@@ -2419,12 +2459,12 @@
       <w:szCs w:val="22"/>
     </w:rPr>
   </w:style>
-  <w:style w:type="character" w:default="1" w:styleId="DefaultParagraphFont">
+  <w:style w:type="character" w:default="1" w:styleId="a0">
     <w:name w:val="Default Paragraph Font"/>
     <w:uiPriority w:val="1"/>
     <w:unhideWhenUsed/>
   </w:style>
-  <w:style w:type="table" w:default="1" w:styleId="TableNormal">
+  <w:style w:type="table" w:default="1" w:styleId="a1">
     <w:name w:val="Normal Table"/>
     <w:uiPriority w:val="99"/>
     <w:semiHidden/>
@@ -2439,13 +2479,13 @@
       </w:tblCellMar>
     </w:tblPr>
   </w:style>
-  <w:style w:type="numbering" w:default="1" w:styleId="NoList">
+  <w:style w:type="numbering" w:default="1" w:styleId="a2">
     <w:name w:val="No List"/>
     <w:uiPriority w:val="99"/>
     <w:semiHidden/>
     <w:unhideWhenUsed/>
   </w:style>
-  <w:style w:type="paragraph" w:customStyle="1" w:styleId="a">
+  <w:style w:type="paragraph" w:customStyle="1" w:styleId="a3">
     <w:name w:val="Προεπιλεγμένη τεχνοτροπία"/>
     <w:uiPriority w:val="99"/>
     <w:rsid w:val="005664D4"/>
@@ -2460,7 +2500,7 @@
   </w:style>
   <w:style w:type="paragraph" w:customStyle="1" w:styleId="3">
     <w:name w:val="Κεφαλίδα 3"/>
-    <w:basedOn w:val="a"/>
+    <w:basedOn w:val="a3"/>
     <w:uiPriority w:val="99"/>
     <w:rsid w:val="005664D4"/>
     <w:pPr>
@@ -2477,7 +2517,7 @@
   </w:style>
   <w:style w:type="paragraph" w:customStyle="1" w:styleId="5">
     <w:name w:val="Κεφαλίδα 5"/>
-    <w:basedOn w:val="a"/>
+    <w:basedOn w:val="a3"/>
     <w:uiPriority w:val="99"/>
     <w:rsid w:val="005664D4"/>
     <w:pPr>
@@ -2490,11 +2530,11 @@
       <w:lang w:val="el-GR"/>
     </w:rPr>
   </w:style>
-  <w:style w:type="paragraph" w:styleId="Header">
+  <w:style w:type="paragraph" w:styleId="a4">
     <w:name w:val="header"/>
-    <w:basedOn w:val="a"/>
-    <w:next w:val="BodyText"/>
-    <w:link w:val="HeaderChar"/>
+    <w:basedOn w:val="a3"/>
+    <w:next w:val="a5"/>
+    <w:link w:val="Char"/>
     <w:uiPriority w:val="99"/>
     <w:rsid w:val="005664D4"/>
     <w:pPr>
@@ -2507,45 +2547,45 @@
       <w:szCs w:val="28"/>
     </w:rPr>
   </w:style>
-  <w:style w:type="character" w:customStyle="1" w:styleId="HeaderChar">
-    <w:name w:val="Header Char"/>
-    <w:basedOn w:val="DefaultParagraphFont"/>
-    <w:link w:val="Header"/>
+  <w:style w:type="character" w:customStyle="1" w:styleId="Char">
+    <w:name w:val="Κεφαλίδα Char"/>
+    <w:basedOn w:val="a0"/>
+    <w:link w:val="a4"/>
     <w:uiPriority w:val="99"/>
     <w:semiHidden/>
     <w:rsid w:val="00393A23"/>
   </w:style>
-  <w:style w:type="paragraph" w:styleId="BodyText">
+  <w:style w:type="paragraph" w:styleId="a5">
     <w:name w:val="Body Text"/>
-    <w:basedOn w:val="a"/>
-    <w:link w:val="BodyTextChar"/>
+    <w:basedOn w:val="a3"/>
+    <w:link w:val="Char0"/>
     <w:uiPriority w:val="99"/>
     <w:rsid w:val="005664D4"/>
     <w:pPr>
       <w:spacing w:after="120"/>
     </w:pPr>
   </w:style>
-  <w:style w:type="character" w:customStyle="1" w:styleId="BodyTextChar">
-    <w:name w:val="Body Text Char"/>
-    <w:basedOn w:val="DefaultParagraphFont"/>
-    <w:link w:val="BodyText"/>
+  <w:style w:type="character" w:customStyle="1" w:styleId="Char0">
+    <w:name w:val="Σώμα κειμένου Char"/>
+    <w:basedOn w:val="a0"/>
+    <w:link w:val="a5"/>
     <w:uiPriority w:val="99"/>
     <w:semiHidden/>
     <w:rsid w:val="00393A23"/>
   </w:style>
-  <w:style w:type="paragraph" w:styleId="List">
+  <w:style w:type="paragraph" w:styleId="a6">
     <w:name w:val="List"/>
-    <w:basedOn w:val="BodyText"/>
+    <w:basedOn w:val="a5"/>
     <w:uiPriority w:val="99"/>
     <w:rsid w:val="005664D4"/>
     <w:rPr>
       <w:rFonts w:cs="Mangal"/>
     </w:rPr>
   </w:style>
-  <w:style w:type="paragraph" w:styleId="Title">
+  <w:style w:type="paragraph" w:styleId="a7">
     <w:name w:val="Title"/>
-    <w:basedOn w:val="a"/>
-    <w:link w:val="TitleChar"/>
+    <w:basedOn w:val="a3"/>
+    <w:link w:val="Char1"/>
     <w:uiPriority w:val="99"/>
     <w:qFormat/>
     <w:rsid w:val="005664D4"/>
@@ -2561,9 +2601,9 @@
       <w:szCs w:val="24"/>
     </w:rPr>
   </w:style>
-  <w:style w:type="character" w:customStyle="1" w:styleId="TitleChar">
-    <w:name w:val="Title Char"/>
-    <w:link w:val="Title"/>
+  <w:style w:type="character" w:customStyle="1" w:styleId="Char1">
+    <w:name w:val="Τίτλος Char"/>
+    <w:link w:val="a7"/>
     <w:uiPriority w:val="10"/>
     <w:rsid w:val="00393A23"/>
     <w:rPr>
@@ -2575,9 +2615,9 @@
       <w:szCs w:val="32"/>
     </w:rPr>
   </w:style>
-  <w:style w:type="paragraph" w:customStyle="1" w:styleId="a0">
+  <w:style w:type="paragraph" w:customStyle="1" w:styleId="a8">
     <w:name w:val="Ευρετήριο"/>
-    <w:basedOn w:val="a"/>
+    <w:basedOn w:val="a3"/>
     <w:uiPriority w:val="99"/>
     <w:rsid w:val="005664D4"/>
     <w:pPr>
@@ -2586,196 +2626,6 @@
     <w:rPr>
       <w:rFonts w:cs="Mangal"/>
     </w:rPr>
-  </w:style>
-</w:styles>
-</file>
-
-<file path=word/stylesWithEffects.xml><?xml version="1.0" encoding="utf-8"?>
-<w:styles xmlns:wpc="http://schemas.microsoft.com/office/word/2010/wordprocessingCanvas" xmlns:mc="http://schemas.openxmlformats.org/markup-compatibility/2006" xmlns:o="urn:schemas-microsoft-com:office:office" xmlns:r="http://schemas.openxmlformats.org/officeDocument/2006/relationships" xmlns:m="http://schemas.openxmlformats.org/officeDocument/2006/math" xmlns:v="urn:schemas-microsoft-com:vml" xmlns:wp14="http://schemas.microsoft.com/office/word/2010/wordprocessingDrawing" xmlns:wp="http://schemas.openxmlformats.org/drawingml/2006/wordprocessingDrawing" xmlns:w10="urn:schemas-microsoft-com:office:word" xmlns:w="http://schemas.openxmlformats.org/wordprocessingml/2006/main" xmlns:w14="http://schemas.microsoft.com/office/word/2010/wordml" xmlns:wpg="http://schemas.microsoft.com/office/word/2010/wordprocessingGroup" xmlns:wpi="http://schemas.microsoft.com/office/word/2010/wordprocessingInk" xmlns:wne="http://schemas.microsoft.com/office/word/2006/wordml" xmlns:wps="http://schemas.microsoft.com/office/word/2010/wordprocessingShape" mc:Ignorable="w14 wp14">
-  <w:docDefaults>
-    <w:rPrDefault>
-      <w:rPr>
-        <w:rFonts w:asciiTheme="minorHAnsi" w:eastAsiaTheme="minorEastAsia" w:hAnsiTheme="minorHAnsi" w:cstheme="minorBidi"/>
-        <w:sz w:val="22"/>
-        <w:szCs w:val="22"/>
-        <w:lang w:val="el-GR" w:eastAsia="el-GR" w:bidi="ar-SA"/>
-      </w:rPr>
-    </w:rPrDefault>
-    <w:pPrDefault>
-      <w:pPr>
-        <w:spacing w:after="200" w:line="276" w:lineRule="auto"/>
-      </w:pPr>
-    </w:pPrDefault>
-  </w:docDefaults>
-  <w:latentStyles w:defLockedState="0" w:defUIPriority="99" w:defSemiHidden="1" w:defUnhideWhenUsed="1" w:defQFormat="0" w:count="267">
-    <w:lsdException w:name="Normal" w:semiHidden="0" w:uiPriority="0" w:unhideWhenUsed="0" w:qFormat="1"/>
-    <w:lsdException w:name="heading 1" w:semiHidden="0" w:uiPriority="9" w:unhideWhenUsed="0" w:qFormat="1"/>
-    <w:lsdException w:name="heading 2" w:uiPriority="9" w:qFormat="1"/>
-    <w:lsdException w:name="heading 3" w:uiPriority="9" w:qFormat="1"/>
-    <w:lsdException w:name="heading 4" w:uiPriority="9" w:qFormat="1"/>
-    <w:lsdException w:name="heading 5" w:uiPriority="9" w:qFormat="1"/>
-    <w:lsdException w:name="heading 6" w:uiPriority="9" w:qFormat="1"/>
-    <w:lsdException w:name="heading 7" w:uiPriority="9" w:qFormat="1"/>
-    <w:lsdException w:name="heading 8" w:uiPriority="9" w:qFormat="1"/>
-    <w:lsdException w:name="heading 9" w:uiPriority="9" w:qFormat="1"/>
-    <w:lsdException w:name="toc 1" w:uiPriority="39"/>
-    <w:lsdException w:name="toc 2" w:uiPriority="39"/>
-    <w:lsdException w:name="toc 3" w:uiPriority="39"/>
-    <w:lsdException w:name="toc 4" w:uiPriority="39"/>
-    <w:lsdException w:name="toc 5" w:uiPriority="39"/>
-    <w:lsdException w:name="toc 6" w:uiPriority="39"/>
-    <w:lsdException w:name="toc 7" w:uiPriority="39"/>
-    <w:lsdException w:name="toc 8" w:uiPriority="39"/>
-    <w:lsdException w:name="toc 9" w:uiPriority="39"/>
-    <w:lsdException w:name="caption" w:uiPriority="35" w:qFormat="1"/>
-    <w:lsdException w:name="Title" w:semiHidden="0" w:uiPriority="10" w:unhideWhenUsed="0" w:qFormat="1"/>
-    <w:lsdException w:name="Default Paragraph Font" w:uiPriority="1"/>
-    <w:lsdException w:name="Subtitle" w:semiHidden="0" w:uiPriority="11" w:unhideWhenUsed="0" w:qFormat="1"/>
-    <w:lsdException w:name="Strong" w:semiHidden="0" w:uiPriority="22" w:unhideWhenUsed="0" w:qFormat="1"/>
-    <w:lsdException w:name="Emphasis" w:semiHidden="0" w:uiPriority="20" w:unhideWhenUsed="0" w:qFormat="1"/>
-    <w:lsdException w:name="Table Grid" w:semiHidden="0" w:uiPriority="59" w:unhideWhenUsed="0"/>
-    <w:lsdException w:name="Placeholder Text" w:unhideWhenUsed="0"/>
-    <w:lsdException w:name="No Spacing" w:semiHidden="0" w:uiPriority="1" w:unhideWhenUsed="0" w:qFormat="1"/>
-    <w:lsdException w:name="Light Shading" w:semiHidden="0" w:uiPriority="60" w:unhideWhenUsed="0"/>
-    <w:lsdException w:name="Light List" w:semiHidden="0" w:uiPriority="61" w:unhideWhenUsed="0"/>
-    <w:lsdException w:name="Light Grid" w:semiHidden="0" w:uiPriority="62" w:unhideWhenUsed="0"/>
-    <w:lsdException w:name="Medium Shading 1" w:semiHidden="0" w:uiPriority="63" w:unhideWhenUsed="0"/>
-    <w:lsdException w:name="Medium Shading 2" w:semiHidden="0" w:uiPriority="64" w:unhideWhenUsed="0"/>
-    <w:lsdException w:name="Medium List 1" w:semiHidden="0" w:uiPriority="65" w:unhideWhenUsed="0"/>
-    <w:lsdException w:name="Medium List 2" w:semiHidden="0" w:uiPriority="66" w:unhideWhenUsed="0"/>
-    <w:lsdException w:name="Medium Grid 1" w:semiHidden="0" w:uiPriority="67" w:unhideWhenUsed="0"/>
-    <w:lsdException w:name="Medium Grid 2" w:semiHidden="0" w:uiPriority="68" w:unhideWhenUsed="0"/>
-    <w:lsdException w:name="Medium Grid 3" w:semiHidden="0" w:uiPriority="69" w:unhideWhenUsed="0"/>
-    <w:lsdException w:name="Dark List" w:semiHidden="0" w:uiPriority="70" w:unhideWhenUsed="0"/>
-    <w:lsdException w:name="Colorful Shading" w:semiHidden="0" w:uiPriority="71" w:unhideWhenUsed="0"/>
-    <w:lsdException w:name="Colorful List" w:semiHidden="0" w:uiPriority="72" w:unhideWhenUsed="0"/>
-    <w:lsdException w:name="Colorful Grid" w:semiHidden="0" w:uiPriority="73" w:unhideWhenUsed="0"/>
-    <w:lsdException w:name="Light Shading Accent 1" w:semiHidden="0" w:uiPriority="60" w:unhideWhenUsed="0"/>
-    <w:lsdException w:name="Light List Accent 1" w:semiHidden="0" w:uiPriority="61" w:unhideWhenUsed="0"/>
-    <w:lsdException w:name="Light Grid Accent 1" w:semiHidden="0" w:uiPriority="62" w:unhideWhenUsed="0"/>
-    <w:lsdException w:name="Medium Shading 1 Accent 1" w:semiHidden="0" w:uiPriority="63" w:unhideWhenUsed="0"/>
-    <w:lsdException w:name="Medium Shading 2 Accent 1" w:semiHidden="0" w:uiPriority="64" w:unhideWhenUsed="0"/>
-    <w:lsdException w:name="Medium List 1 Accent 1" w:semiHidden="0" w:uiPriority="65" w:unhideWhenUsed="0"/>
-    <w:lsdException w:name="Revision" w:unhideWhenUsed="0"/>
-    <w:lsdException w:name="List Paragraph" w:semiHidden="0" w:uiPriority="34" w:unhideWhenUsed="0" w:qFormat="1"/>
-    <w:lsdException w:name="Quote" w:semiHidden="0" w:uiPriority="29" w:unhideWhenUsed="0" w:qFormat="1"/>
-    <w:lsdException w:name="Intense Quote" w:semiHidden="0" w:uiPriority="30" w:unhideWhenUsed="0" w:qFormat="1"/>
-    <w:lsdException w:name="Medium List 2 Accent 1" w:semiHidden="0" w:uiPriority="66" w:unhideWhenUsed="0"/>
-    <w:lsdException w:name="Medium Grid 1 Accent 1" w:semiHidden="0" w:uiPriority="67" w:unhideWhenUsed="0"/>
-    <w:lsdException w:name="Medium Grid 2 Accent 1" w:semiHidden="0" w:uiPriority="68" w:unhideWhenUsed="0"/>
-    <w:lsdException w:name="Medium Grid 3 Accent 1" w:semiHidden="0" w:uiPriority="69" w:unhideWhenUsed="0"/>
-    <w:lsdException w:name="Dark List Accent 1" w:semiHidden="0" w:uiPriority="70" w:unhideWhenUsed="0"/>
-    <w:lsdException w:name="Colorful Shading Accent 1" w:semiHidden="0" w:uiPriority="71" w:unhideWhenUsed="0"/>
-    <w:lsdException w:name="Colorful List Accent 1" w:semiHidden="0" w:uiPriority="72" w:unhideWhenUsed="0"/>
-    <w:lsdException w:name="Colorful Grid Accent 1" w:semiHidden="0" w:uiPriority="73" w:unhideWhenUsed="0"/>
-    <w:lsdException w:name="Light Shading Accent 2" w:semiHidden="0" w:uiPriority="60" w:unhideWhenUsed="0"/>
-    <w:lsdException w:name="Light List Accent 2" w:semiHidden="0" w:uiPriority="61" w:unhideWhenUsed="0"/>
-    <w:lsdException w:name="Light Grid Accent 2" w:semiHidden="0" w:uiPriority="62" w:unhideWhenUsed="0"/>
-    <w:lsdException w:name="Medium Shading 1 Accent 2" w:semiHidden="0" w:uiPriority="63" w:unhideWhenUsed="0"/>
-    <w:lsdException w:name="Medium Shading 2 Accent 2" w:semiHidden="0" w:uiPriority="64" w:unhideWhenUsed="0"/>
-    <w:lsdException w:name="Medium List 1 Accent 2" w:semiHidden="0" w:uiPriority="65" w:unhideWhenUsed="0"/>
-    <w:lsdException w:name="Medium List 2 Accent 2" w:semiHidden="0" w:uiPriority="66" w:unhideWhenUsed="0"/>
-    <w:lsdException w:name="Medium Grid 1 Accent 2" w:semiHidden="0" w:uiPriority="67" w:unhideWhenUsed="0"/>
-    <w:lsdException w:name="Medium Grid 2 Accent 2" w:semiHidden="0" w:uiPriority="68" w:unhideWhenUsed="0"/>
-    <w:lsdException w:name="Medium Grid 3 Accent 2" w:semiHidden="0" w:uiPriority="69" w:unhideWhenUsed="0"/>
-    <w:lsdException w:name="Dark List Accent 2" w:semiHidden="0" w:uiPriority="70" w:unhideWhenUsed="0"/>
-    <w:lsdException w:name="Colorful Shading Accent 2" w:semiHidden="0" w:uiPriority="71" w:unhideWhenUsed="0"/>
-    <w:lsdException w:name="Colorful List Accent 2" w:semiHidden="0" w:uiPriority="72" w:unhideWhenUsed="0"/>
-    <w:lsdException w:name="Colorful Grid Accent 2" w:semiHidden="0" w:uiPriority="73" w:unhideWhenUsed="0"/>
-    <w:lsdException w:name="Light Shading Accent 3" w:semiHidden="0" w:uiPriority="60" w:unhideWhenUsed="0"/>
-    <w:lsdException w:name="Light List Accent 3" w:semiHidden="0" w:uiPriority="61" w:unhideWhenUsed="0"/>
-    <w:lsdException w:name="Light Grid Accent 3" w:semiHidden="0" w:uiPriority="62" w:unhideWhenUsed="0"/>
-    <w:lsdException w:name="Medium Shading 1 Accent 3" w:semiHidden="0" w:uiPriority="63" w:unhideWhenUsed="0"/>
-    <w:lsdException w:name="Medium Shading 2 Accent 3" w:semiHidden="0" w:uiPriority="64" w:unhideWhenUsed="0"/>
-    <w:lsdException w:name="Medium List 1 Accent 3" w:semiHidden="0" w:uiPriority="65" w:unhideWhenUsed="0"/>
-    <w:lsdException w:name="Medium List 2 Accent 3" w:semiHidden="0" w:uiPriority="66" w:unhideWhenUsed="0"/>
-    <w:lsdException w:name="Medium Grid 1 Accent 3" w:semiHidden="0" w:uiPriority="67" w:unhideWhenUsed="0"/>
-    <w:lsdException w:name="Medium Grid 2 Accent 3" w:semiHidden="0" w:uiPriority="68" w:unhideWhenUsed="0"/>
-    <w:lsdException w:name="Medium Grid 3 Accent 3" w:semiHidden="0" w:uiPriority="69" w:unhideWhenUsed="0"/>
-    <w:lsdException w:name="Dark List Accent 3" w:semiHidden="0" w:uiPriority="70" w:unhideWhenUsed="0"/>
-    <w:lsdException w:name="Colorful Shading Accent 3" w:semiHidden="0" w:uiPriority="71" w:unhideWhenUsed="0"/>
-    <w:lsdException w:name="Colorful List Accent 3" w:semiHidden="0" w:uiPriority="72" w:unhideWhenUsed="0"/>
-    <w:lsdException w:name="Colorful Grid Accent 3" w:semiHidden="0" w:uiPriority="73" w:unhideWhenUsed="0"/>
-    <w:lsdException w:name="Light Shading Accent 4" w:semiHidden="0" w:uiPriority="60" w:unhideWhenUsed="0"/>
-    <w:lsdException w:name="Light List Accent 4" w:semiHidden="0" w:uiPriority="61" w:unhideWhenUsed="0"/>
-    <w:lsdException w:name="Light Grid Accent 4" w:semiHidden="0" w:uiPriority="62" w:unhideWhenUsed="0"/>
-    <w:lsdException w:name="Medium Shading 1 Accent 4" w:semiHidden="0" w:uiPriority="63" w:unhideWhenUsed="0"/>
-    <w:lsdException w:name="Medium Shading 2 Accent 4" w:semiHidden="0" w:uiPriority="64" w:unhideWhenUsed="0"/>
-    <w:lsdException w:name="Medium List 1 Accent 4" w:semiHidden="0" w:uiPriority="65" w:unhideWhenUsed="0"/>
-    <w:lsdException w:name="Medium List 2 Accent 4" w:semiHidden="0" w:uiPriority="66" w:unhideWhenUsed="0"/>
-    <w:lsdException w:name="Medium Grid 1 Accent 4" w:semiHidden="0" w:uiPriority="67" w:unhideWhenUsed="0"/>
-    <w:lsdException w:name="Medium Grid 2 Accent 4" w:semiHidden="0" w:uiPriority="68" w:unhideWhenUsed="0"/>
-    <w:lsdException w:name="Medium Grid 3 Accent 4" w:semiHidden="0" w:uiPriority="69" w:unhideWhenUsed="0"/>
-    <w:lsdException w:name="Dark List Accent 4" w:semiHidden="0" w:uiPriority="70" w:unhideWhenUsed="0"/>
-    <w:lsdException w:name="Colorful Shading Accent 4" w:semiHidden="0" w:uiPriority="71" w:unhideWhenUsed="0"/>
-    <w:lsdException w:name="Colorful List Accent 4" w:semiHidden="0" w:uiPriority="72" w:unhideWhenUsed="0"/>
-    <w:lsdException w:name="Colorful Grid Accent 4" w:semiHidden="0" w:uiPriority="73" w:unhideWhenUsed="0"/>
-    <w:lsdException w:name="Light Shading Accent 5" w:semiHidden="0" w:uiPriority="60" w:unhideWhenUsed="0"/>
-    <w:lsdException w:name="Light List Accent 5" w:semiHidden="0" w:uiPriority="61" w:unhideWhenUsed="0"/>
-    <w:lsdException w:name="Light Grid Accent 5" w:semiHidden="0" w:uiPriority="62" w:unhideWhenUsed="0"/>
-    <w:lsdException w:name="Medium Shading 1 Accent 5" w:semiHidden="0" w:uiPriority="63" w:unhideWhenUsed="0"/>
-    <w:lsdException w:name="Medium Shading 2 Accent 5" w:semiHidden="0" w:uiPriority="64" w:unhideWhenUsed="0"/>
-    <w:lsdException w:name="Medium List 1 Accent 5" w:semiHidden="0" w:uiPriority="65" w:unhideWhenUsed="0"/>
-    <w:lsdException w:name="Medium List 2 Accent 5" w:semiHidden="0" w:uiPriority="66" w:unhideWhenUsed="0"/>
-    <w:lsdException w:name="Medium Grid 1 Accent 5" w:semiHidden="0" w:uiPriority="67" w:unhideWhenUsed="0"/>
-    <w:lsdException w:name="Medium Grid 2 Accent 5" w:semiHidden="0" w:uiPriority="68" w:unhideWhenUsed="0"/>
-    <w:lsdException w:name="Medium Grid 3 Accent 5" w:semiHidden="0" w:uiPriority="69" w:unhideWhenUsed="0"/>
-    <w:lsdException w:name="Dark List Accent 5" w:semiHidden="0" w:uiPriority="70" w:unhideWhenUsed="0"/>
-    <w:lsdException w:name="Colorful Shading Accent 5" w:semiHidden="0" w:uiPriority="71" w:unhideWhenUsed="0"/>
-    <w:lsdException w:name="Colorful List Accent 5" w:semiHidden="0" w:uiPriority="72" w:unhideWhenUsed="0"/>
-    <w:lsdException w:name="Colorful Grid Accent 5" w:semiHidden="0" w:uiPriority="73" w:unhideWhenUsed="0"/>
-    <w:lsdException w:name="Light Shading Accent 6" w:semiHidden="0" w:uiPriority="60" w:unhideWhenUsed="0"/>
-    <w:lsdException w:name="Light List Accent 6" w:semiHidden="0" w:uiPriority="61" w:unhideWhenUsed="0"/>
-    <w:lsdException w:name="Light Grid Accent 6" w:semiHidden="0" w:uiPriority="62" w:unhideWhenUsed="0"/>
-    <w:lsdException w:name="Medium Shading 1 Accent 6" w:semiHidden="0" w:uiPriority="63" w:unhideWhenUsed="0"/>
-    <w:lsdException w:name="Medium Shading 2 Accent 6" w:semiHidden="0" w:uiPriority="64" w:unhideWhenUsed="0"/>
-    <w:lsdException w:name="Medium List 1 Accent 6" w:semiHidden="0" w:uiPriority="65" w:unhideWhenUsed="0"/>
-    <w:lsdException w:name="Medium List 2 Accent 6" w:semiHidden="0" w:uiPriority="66" w:unhideWhenUsed="0"/>
-    <w:lsdException w:name="Medium Grid 1 Accent 6" w:semiHidden="0" w:uiPriority="67" w:unhideWhenUsed="0"/>
-    <w:lsdException w:name="Medium Grid 2 Accent 6" w:semiHidden="0" w:uiPriority="68" w:unhideWhenUsed="0"/>
-    <w:lsdException w:name="Medium Grid 3 Accent 6" w:semiHidden="0" w:uiPriority="69" w:unhideWhenUsed="0"/>
-    <w:lsdException w:name="Dark List Accent 6" w:semiHidden="0" w:uiPriority="70" w:unhideWhenUsed="0"/>
-    <w:lsdException w:name="Colorful Shading Accent 6" w:semiHidden="0" w:uiPriority="71" w:unhideWhenUsed="0"/>
-    <w:lsdException w:name="Colorful List Accent 6" w:semiHidden="0" w:uiPriority="72" w:unhideWhenUsed="0"/>
-    <w:lsdException w:name="Colorful Grid Accent 6" w:semiHidden="0" w:uiPriority="73" w:unhideWhenUsed="0"/>
-    <w:lsdException w:name="Subtle Emphasis" w:semiHidden="0" w:uiPriority="19" w:unhideWhenUsed="0" w:qFormat="1"/>
-    <w:lsdException w:name="Intense Emphasis" w:semiHidden="0" w:uiPriority="21" w:unhideWhenUsed="0" w:qFormat="1"/>
-    <w:lsdException w:name="Subtle Reference" w:semiHidden="0" w:uiPriority="31" w:unhideWhenUsed="0" w:qFormat="1"/>
-    <w:lsdException w:name="Intense Reference" w:semiHidden="0" w:uiPriority="32" w:unhideWhenUsed="0" w:qFormat="1"/>
-    <w:lsdException w:name="Book Title" w:semiHidden="0" w:uiPriority="33" w:unhideWhenUsed="0" w:qFormat="1"/>
-    <w:lsdException w:name="Bibliography" w:uiPriority="37"/>
-    <w:lsdException w:name="TOC Heading" w:uiPriority="39" w:qFormat="1"/>
-  </w:latentStyles>
-  <w:style w:type="paragraph" w:default="1" w:styleId="Normal">
-    <w:name w:val="Normal"/>
-    <w:qFormat/>
-  </w:style>
-  <w:style w:type="character" w:default="1" w:styleId="DefaultParagraphFont">
-    <w:name w:val="Default Paragraph Font"/>
-    <w:uiPriority w:val="1"/>
-    <w:semiHidden/>
-    <w:unhideWhenUsed/>
-  </w:style>
-  <w:style w:type="table" w:default="1" w:styleId="TableNormal">
-    <w:name w:val="Normal Table"/>
-    <w:uiPriority w:val="99"/>
-    <w:semiHidden/>
-    <w:unhideWhenUsed/>
-    <w:tblPr>
-      <w:tblInd w:w="0" w:type="dxa"/>
-      <w:tblCellMar>
-        <w:top w:w="0" w:type="dxa"/>
-        <w:left w:w="108" w:type="dxa"/>
-        <w:bottom w:w="0" w:type="dxa"/>
-        <w:right w:w="108" w:type="dxa"/>
-      </w:tblCellMar>
-    </w:tblPr>
-  </w:style>
-  <w:style w:type="numbering" w:default="1" w:styleId="NoList">
-    <w:name w:val="No List"/>
-    <w:uiPriority w:val="99"/>
-    <w:semiHidden/>
-    <w:unhideWhenUsed/>
   </w:style>
 </w:styles>
 </file>
